--- a/practice_report.docx
+++ b/practice_report.docx
@@ -1053,14 +1053,7 @@
                 <w:sz w:val="28"/>
                 <w:szCs w:val="28"/>
               </w:rPr>
-              <w:t>Сроки прохождения практик</w:t>
-            </w:r>
-            <w:r>
-              <w:rPr>
-                <w:sz w:val="28"/>
-                <w:szCs w:val="28"/>
-              </w:rPr>
-              <w:t>и: 30.0</w:t>
+              <w:t>Сроки прохождения практики: 30.0</w:t>
             </w:r>
             <w:r>
               <w:rPr>
@@ -1673,14 +1666,7 @@
           <w:sz w:val="28"/>
           <w:szCs w:val="28"/>
         </w:rPr>
-        <w:t xml:space="preserve">Задача практики – реализовать </w:t>
-      </w:r>
-      <w:r>
-        <w:rPr>
-          <w:sz w:val="28"/>
-          <w:szCs w:val="28"/>
-        </w:rPr>
-        <w:t xml:space="preserve">графическое приложение, отображающее последовательную работу алгоритма </w:t>
+        <w:t xml:space="preserve">Задача практики – реализовать графическое приложение, отображающее последовательную работу алгоритма </w:t>
       </w:r>
       <w:proofErr w:type="spellStart"/>
       <w:r>
@@ -1954,15 +1940,7 @@
           <w:szCs w:val="28"/>
           <w:lang w:val="en-US"/>
         </w:rPr>
-        <w:t xml:space="preserve">The task of practice is to </w:t>
-      </w:r>
-      <w:r>
-        <w:rPr>
-          <w:sz w:val="28"/>
-          <w:szCs w:val="28"/>
-          <w:lang w:val="en-US"/>
-        </w:rPr>
-        <w:t>implement a graphical application that displays the sequential operation of Dijkstra's algorithm. Before implementation, precise goals and deadlines were set. After that, the work was carried out according to the established deadlines.</w:t>
+        <w:t>The task of practice is to implement a graphical application that displays the sequential operation of Dijkstra's algorithm. Before implementation, precise goals and deadlines were set. After that, the work was carried out according to the established deadlines.</w:t>
       </w:r>
     </w:p>
     <w:p>
@@ -2019,7 +1997,8 @@
         <w:tblLook w:val="04A0" w:firstRow="1" w:lastRow="0" w:firstColumn="1" w:lastColumn="0" w:noHBand="0" w:noVBand="1"/>
       </w:tblPr>
       <w:tblGrid>
-        <w:gridCol w:w="1072"/>
+        <w:gridCol w:w="994"/>
+        <w:gridCol w:w="78"/>
         <w:gridCol w:w="7572"/>
         <w:gridCol w:w="994"/>
       </w:tblGrid>
@@ -2027,6 +2006,7 @@
         <w:tc>
           <w:tcPr>
             <w:tcW w:w="1072" w:type="dxa"/>
+            <w:gridSpan w:val="2"/>
             <w:shd w:val="clear" w:color="auto" w:fill="auto"/>
           </w:tcPr>
           <w:p>
@@ -2061,15 +2041,7 @@
                 <w:sz w:val="28"/>
                 <w:szCs w:val="28"/>
               </w:rPr>
-              <w:t>Введе</w:t>
-            </w:r>
-            <w:r>
-              <w:rPr>
-                <w:bCs/>
-                <w:sz w:val="28"/>
-                <w:szCs w:val="28"/>
-              </w:rPr>
-              <w:t>ние</w:t>
+              <w:t>Введение</w:t>
             </w:r>
           </w:p>
         </w:tc>
@@ -2103,6 +2075,7 @@
         <w:tc>
           <w:tcPr>
             <w:tcW w:w="1072" w:type="dxa"/>
+            <w:gridSpan w:val="2"/>
             <w:shd w:val="clear" w:color="auto" w:fill="auto"/>
           </w:tcPr>
           <w:p>
@@ -2178,6 +2151,7 @@
         <w:tc>
           <w:tcPr>
             <w:tcW w:w="1072" w:type="dxa"/>
+            <w:gridSpan w:val="2"/>
             <w:shd w:val="clear" w:color="auto" w:fill="auto"/>
           </w:tcPr>
           <w:p>
@@ -2254,6 +2228,7 @@
         <w:tc>
           <w:tcPr>
             <w:tcW w:w="1072" w:type="dxa"/>
+            <w:gridSpan w:val="2"/>
             <w:shd w:val="clear" w:color="auto" w:fill="auto"/>
           </w:tcPr>
           <w:p>
@@ -2330,6 +2305,7 @@
         <w:tc>
           <w:tcPr>
             <w:tcW w:w="1072" w:type="dxa"/>
+            <w:gridSpan w:val="2"/>
             <w:shd w:val="clear" w:color="auto" w:fill="auto"/>
           </w:tcPr>
           <w:p>
@@ -2406,6 +2382,7 @@
         <w:tc>
           <w:tcPr>
             <w:tcW w:w="1072" w:type="dxa"/>
+            <w:gridSpan w:val="2"/>
             <w:shd w:val="clear" w:color="auto" w:fill="auto"/>
           </w:tcPr>
           <w:p>
@@ -2493,6 +2470,7 @@
         <w:tc>
           <w:tcPr>
             <w:tcW w:w="1072" w:type="dxa"/>
+            <w:gridSpan w:val="2"/>
             <w:shd w:val="clear" w:color="auto" w:fill="auto"/>
           </w:tcPr>
           <w:p>
@@ -2578,6 +2556,7 @@
         <w:tc>
           <w:tcPr>
             <w:tcW w:w="1072" w:type="dxa"/>
+            <w:gridSpan w:val="2"/>
             <w:shd w:val="clear" w:color="auto" w:fill="auto"/>
           </w:tcPr>
           <w:p>
@@ -2663,6 +2642,7 @@
         <w:tc>
           <w:tcPr>
             <w:tcW w:w="1072" w:type="dxa"/>
+            <w:gridSpan w:val="2"/>
             <w:shd w:val="clear" w:color="auto" w:fill="auto"/>
           </w:tcPr>
           <w:p>
@@ -2748,6 +2728,7 @@
         <w:tc>
           <w:tcPr>
             <w:tcW w:w="1072" w:type="dxa"/>
+            <w:gridSpan w:val="2"/>
             <w:shd w:val="clear" w:color="auto" w:fill="auto"/>
           </w:tcPr>
           <w:p>
@@ -2823,6 +2804,7 @@
         <w:tc>
           <w:tcPr>
             <w:tcW w:w="1072" w:type="dxa"/>
+            <w:gridSpan w:val="2"/>
             <w:shd w:val="clear" w:color="auto" w:fill="auto"/>
           </w:tcPr>
           <w:p>
@@ -2899,6 +2881,7 @@
         <w:tc>
           <w:tcPr>
             <w:tcW w:w="1072" w:type="dxa"/>
+            <w:gridSpan w:val="2"/>
             <w:shd w:val="clear" w:color="auto" w:fill="auto"/>
           </w:tcPr>
           <w:p>
@@ -2975,6 +2958,7 @@
         <w:tc>
           <w:tcPr>
             <w:tcW w:w="1072" w:type="dxa"/>
+            <w:gridSpan w:val="2"/>
             <w:shd w:val="clear" w:color="auto" w:fill="auto"/>
           </w:tcPr>
           <w:p>
@@ -3050,6 +3034,7 @@
         <w:tc>
           <w:tcPr>
             <w:tcW w:w="1072" w:type="dxa"/>
+            <w:gridSpan w:val="2"/>
             <w:shd w:val="clear" w:color="auto" w:fill="auto"/>
           </w:tcPr>
           <w:p>
@@ -3126,6 +3111,7 @@
         <w:tc>
           <w:tcPr>
             <w:tcW w:w="1072" w:type="dxa"/>
+            <w:gridSpan w:val="2"/>
             <w:shd w:val="clear" w:color="auto" w:fill="auto"/>
           </w:tcPr>
           <w:p>
@@ -3202,6 +3188,7 @@
         <w:tc>
           <w:tcPr>
             <w:tcW w:w="1072" w:type="dxa"/>
+            <w:gridSpan w:val="2"/>
             <w:shd w:val="clear" w:color="auto" w:fill="auto"/>
           </w:tcPr>
           <w:p>
@@ -3278,6 +3265,7 @@
         <w:tc>
           <w:tcPr>
             <w:tcW w:w="1072" w:type="dxa"/>
+            <w:gridSpan w:val="2"/>
             <w:shd w:val="clear" w:color="auto" w:fill="auto"/>
           </w:tcPr>
           <w:p>
@@ -3354,6 +3342,7 @@
         <w:tc>
           <w:tcPr>
             <w:tcW w:w="1072" w:type="dxa"/>
+            <w:gridSpan w:val="2"/>
             <w:shd w:val="clear" w:color="auto" w:fill="auto"/>
           </w:tcPr>
           <w:p>
@@ -3430,6 +3419,7 @@
         <w:tc>
           <w:tcPr>
             <w:tcW w:w="1072" w:type="dxa"/>
+            <w:gridSpan w:val="2"/>
             <w:shd w:val="clear" w:color="auto" w:fill="auto"/>
           </w:tcPr>
           <w:p>
@@ -3506,6 +3496,7 @@
         <w:tc>
           <w:tcPr>
             <w:tcW w:w="1072" w:type="dxa"/>
+            <w:gridSpan w:val="2"/>
             <w:shd w:val="clear" w:color="auto" w:fill="auto"/>
           </w:tcPr>
           <w:p>
@@ -3582,6 +3573,7 @@
         <w:tc>
           <w:tcPr>
             <w:tcW w:w="1072" w:type="dxa"/>
+            <w:gridSpan w:val="2"/>
             <w:shd w:val="clear" w:color="auto" w:fill="auto"/>
           </w:tcPr>
           <w:p>
@@ -3658,6 +3650,7 @@
         <w:tc>
           <w:tcPr>
             <w:tcW w:w="1072" w:type="dxa"/>
+            <w:gridSpan w:val="2"/>
             <w:shd w:val="clear" w:color="auto" w:fill="auto"/>
           </w:tcPr>
           <w:p>
@@ -3734,6 +3727,7 @@
         <w:tc>
           <w:tcPr>
             <w:tcW w:w="1072" w:type="dxa"/>
+            <w:gridSpan w:val="2"/>
             <w:shd w:val="clear" w:color="auto" w:fill="auto"/>
           </w:tcPr>
           <w:p>
@@ -3810,6 +3804,7 @@
         <w:tc>
           <w:tcPr>
             <w:tcW w:w="1072" w:type="dxa"/>
+            <w:gridSpan w:val="2"/>
             <w:shd w:val="clear" w:color="auto" w:fill="auto"/>
           </w:tcPr>
           <w:p>
@@ -3886,6 +3881,7 @@
         <w:tc>
           <w:tcPr>
             <w:tcW w:w="1072" w:type="dxa"/>
+            <w:gridSpan w:val="2"/>
             <w:shd w:val="clear" w:color="auto" w:fill="auto"/>
           </w:tcPr>
           <w:p>
@@ -3928,15 +3924,7 @@
                 <w:sz w:val="28"/>
                 <w:szCs w:val="28"/>
               </w:rPr>
-              <w:t xml:space="preserve">Алгоритм и </w:t>
-            </w:r>
-            <w:r>
-              <w:rPr>
-                <w:bCs/>
-                <w:sz w:val="28"/>
-                <w:szCs w:val="28"/>
-              </w:rPr>
-              <w:t>разбиение на шаги</w:t>
+              <w:t>Алгоритм и разбиение на шаги</w:t>
             </w:r>
           </w:p>
         </w:tc>
@@ -3970,6 +3958,7 @@
         <w:tc>
           <w:tcPr>
             <w:tcW w:w="1072" w:type="dxa"/>
+            <w:gridSpan w:val="2"/>
             <w:shd w:val="clear" w:color="auto" w:fill="auto"/>
           </w:tcPr>
           <w:p>
@@ -4046,6 +4035,7 @@
         <w:tc>
           <w:tcPr>
             <w:tcW w:w="1072" w:type="dxa"/>
+            <w:gridSpan w:val="2"/>
             <w:shd w:val="clear" w:color="auto" w:fill="auto"/>
           </w:tcPr>
           <w:p>
@@ -4122,6 +4112,7 @@
         <w:tc>
           <w:tcPr>
             <w:tcW w:w="1072" w:type="dxa"/>
+            <w:gridSpan w:val="2"/>
             <w:shd w:val="clear" w:color="auto" w:fill="auto"/>
           </w:tcPr>
           <w:p>
@@ -4198,6 +4189,7 @@
         <w:tc>
           <w:tcPr>
             <w:tcW w:w="1072" w:type="dxa"/>
+            <w:gridSpan w:val="2"/>
             <w:shd w:val="clear" w:color="auto" w:fill="auto"/>
           </w:tcPr>
           <w:p>
@@ -4266,6 +4258,7 @@
         <w:tc>
           <w:tcPr>
             <w:tcW w:w="1072" w:type="dxa"/>
+            <w:gridSpan w:val="2"/>
             <w:shd w:val="clear" w:color="auto" w:fill="auto"/>
           </w:tcPr>
           <w:p>
@@ -4334,6 +4327,7 @@
         <w:tc>
           <w:tcPr>
             <w:tcW w:w="1072" w:type="dxa"/>
+            <w:gridSpan w:val="2"/>
             <w:shd w:val="clear" w:color="auto" w:fill="auto"/>
           </w:tcPr>
           <w:p>
@@ -4402,6 +4396,7 @@
         <w:tc>
           <w:tcPr>
             <w:tcW w:w="1072" w:type="dxa"/>
+            <w:gridSpan w:val="2"/>
             <w:shd w:val="clear" w:color="auto" w:fill="auto"/>
           </w:tcPr>
           <w:p>
@@ -4470,6 +4465,7 @@
         <w:tc>
           <w:tcPr>
             <w:tcW w:w="1072" w:type="dxa"/>
+            <w:gridSpan w:val="2"/>
             <w:shd w:val="clear" w:color="auto" w:fill="auto"/>
           </w:tcPr>
           <w:p>
@@ -4531,6 +4527,7 @@
         <w:tc>
           <w:tcPr>
             <w:tcW w:w="1072" w:type="dxa"/>
+            <w:gridSpan w:val="2"/>
             <w:shd w:val="clear" w:color="auto" w:fill="auto"/>
           </w:tcPr>
           <w:p>
@@ -4589,48 +4586,10 @@
         </w:tc>
       </w:tr>
       <w:tr>
-        <w:tc>
-          <w:tcPr>
-            <w:tcW w:w="1072" w:type="dxa"/>
-            <w:shd w:val="clear" w:color="auto" w:fill="auto"/>
-          </w:tcPr>
-          <w:p>
-            <w:pPr>
-              <w:spacing w:line="360" w:lineRule="auto"/>
-              <w:jc w:val="center"/>
-              <w:rPr>
-                <w:bCs/>
-                <w:sz w:val="28"/>
-                <w:szCs w:val="28"/>
-              </w:rPr>
-            </w:pPr>
-          </w:p>
-        </w:tc>
-        <w:tc>
-          <w:tcPr>
-            <w:tcW w:w="7572" w:type="dxa"/>
-            <w:shd w:val="clear" w:color="auto" w:fill="auto"/>
-          </w:tcPr>
-          <w:p>
-            <w:pPr>
-              <w:spacing w:line="360" w:lineRule="auto"/>
-              <w:rPr>
-                <w:bCs/>
-                <w:color w:val="FF0000"/>
-                <w:sz w:val="28"/>
-                <w:szCs w:val="28"/>
-              </w:rPr>
-            </w:pPr>
-            <w:r>
-              <w:rPr>
-                <w:bCs/>
-                <w:sz w:val="28"/>
-                <w:szCs w:val="28"/>
-              </w:rPr>
-              <w:t>Приложение А. Исходный код</w:t>
-            </w:r>
-          </w:p>
-        </w:tc>
+        <w:trPr>
+          <w:gridAfter w:val="3"/>
+          <w:wAfter w:w="8644" w:type="dxa"/>
+        </w:trPr>
         <w:tc>
           <w:tcPr>
             <w:tcW w:w="994" w:type="dxa"/>
@@ -4721,13 +4680,7 @@
         <w:rPr>
           <w:szCs w:val="28"/>
         </w:rPr>
-        <w:t>. Результат работы – готовое приложение с графическим интерфейсом, позволяющее пользователю удобно настраивать параметры работы алгоритма и наблюдать за кажды</w:t>
-      </w:r>
-      <w:r>
-        <w:rPr>
-          <w:szCs w:val="28"/>
-        </w:rPr>
-        <w:t xml:space="preserve">м этапом его работы. </w:t>
+        <w:t xml:space="preserve">. Результат работы – готовое приложение с графическим интерфейсом, позволяющее пользователю удобно настраивать параметры работы алгоритма и наблюдать за каждым этапом его работы. </w:t>
       </w:r>
     </w:p>
     <w:p>
@@ -4870,14 +4823,7 @@
           <w:szCs w:val="28"/>
           <w:lang w:val="ru-RU"/>
         </w:rPr>
-        <w:t>В первую очередь, программа должна уметь работать с графами любого типа: ориентированными и неориентированными. Будет лишь установлено ограничение в максимальном количестве ребер между люб</w:t>
-      </w:r>
-      <w:r>
-        <w:rPr>
-          <w:szCs w:val="28"/>
-          <w:lang w:val="ru-RU"/>
-        </w:rPr>
-        <w:t xml:space="preserve">ыми двумя вершинами. </w:t>
+        <w:t xml:space="preserve">В первую очередь, программа должна уметь работать с графами любого типа: ориентированными и неориентированными. Будет лишь установлено ограничение в максимальном количестве ребер между любыми двумя вершинами. </w:t>
       </w:r>
     </w:p>
     <w:p>
@@ -4907,14 +4853,7 @@
           <w:szCs w:val="28"/>
           <w:lang w:val="ru-RU"/>
         </w:rPr>
-        <w:t>Также в ориентированных графах будет разрешено лишь одно ребро между двумя верш</w:t>
-      </w:r>
-      <w:r>
-        <w:rPr>
-          <w:szCs w:val="28"/>
-          <w:lang w:val="ru-RU"/>
-        </w:rPr>
-        <w:t xml:space="preserve">инами. Это также не повлияет на результат алгоритма, т.к., при наличии кратных ребер, алгоритм бы выбирал ребро с минимальной стоимостью, что может сделать пользователь вручную в процессе создания графа. </w:t>
+        <w:t xml:space="preserve">Также в ориентированных графах будет разрешено лишь одно ребро между двумя вершинами. Это также не повлияет на результат алгоритма, т.к., при наличии кратных ребер, алгоритм бы выбирал ребро с минимальной стоимостью, что может сделать пользователь вручную в процессе создания графа. </w:t>
       </w:r>
     </w:p>
     <w:p>
@@ -4929,14 +4868,7 @@
           <w:szCs w:val="28"/>
           <w:lang w:val="ru-RU"/>
         </w:rPr>
-        <w:t>В неориентированных графах можно будет иметь максим</w:t>
-      </w:r>
-      <w:r>
-        <w:rPr>
-          <w:szCs w:val="28"/>
-          <w:lang w:val="ru-RU"/>
-        </w:rPr>
-        <w:t>ум два ребра между любыми двумя вершинами, при условии, что эти ребра будут направлены в противоположные стороны. Опять же, такое сокращение не повлияет на результат алгоритма по тем же причинам, что и в ориентированных графах.</w:t>
+        <w:t>В неориентированных графах можно будет иметь максимум два ребра между любыми двумя вершинами, при условии, что эти ребра будут направлены в противоположные стороны. Опять же, такое сокращение не повлияет на результат алгоритма по тем же причинам, что и в ориентированных графах.</w:t>
       </w:r>
     </w:p>
     <w:p>
@@ -4951,14 +4883,7 @@
           <w:szCs w:val="28"/>
           <w:lang w:val="ru-RU"/>
         </w:rPr>
-        <w:t xml:space="preserve">Во-вторых, она должна уметь </w:t>
-      </w:r>
-      <w:r>
-        <w:rPr>
-          <w:szCs w:val="28"/>
-          <w:lang w:val="ru-RU"/>
-        </w:rPr>
-        <w:t xml:space="preserve">реализовывать алгоритм </w:t>
+        <w:t xml:space="preserve">Во-вторых, она должна уметь реализовывать алгоритм </w:t>
       </w:r>
       <w:proofErr w:type="spellStart"/>
       <w:r>
@@ -4990,14 +4915,7 @@
           <w:szCs w:val="28"/>
           <w:lang w:val="ru-RU"/>
         </w:rPr>
-        <w:t xml:space="preserve"> — это алгоритм поиска кратчайшего пути до всех вершин графа от некой фиксированной вершины S. В самом начале алгоритма считается, что расстояние до всех вершин графа бесконечно большое. Выбирается вершина </w:t>
-      </w:r>
-      <w:r>
-        <w:rPr>
-          <w:szCs w:val="28"/>
-          <w:lang w:val="ru-RU"/>
-        </w:rPr>
-        <w:t xml:space="preserve">с кратчайшим путём, которая помечается как проверенная с неким расстоянием. После чего, выбирается непроверенная вершина, смежная с любой из проверенных, которая имеет наименьший вес пути от вершины S. Вес считается по формуле </w:t>
+        <w:t xml:space="preserve"> — это алгоритм поиска кратчайшего пути до всех вершин графа от некой фиксированной вершины S. В самом начале алгоритма считается, что расстояние до всех вершин графа бесконечно большое. Выбирается вершина с кратчайшим путём, которая помечается как проверенная с неким расстоянием. После чего, выбирается непроверенная вершина, смежная с любой из проверенных, которая имеет наименьший вес пути от вершины S. Вес считается по формуле </w:t>
       </w:r>
       <w:r>
         <w:rPr>
@@ -5096,14 +5014,7 @@
           <w:szCs w:val="28"/>
           <w:lang w:val="ru-RU"/>
         </w:rPr>
-        <w:t>. Для этого в процессе раб</w:t>
-      </w:r>
-      <w:r>
-        <w:rPr>
-          <w:szCs w:val="28"/>
-          <w:lang w:val="ru-RU"/>
-        </w:rPr>
-        <w:t xml:space="preserve">оты, алгоритм будет разделен на ряд шагов, которые будут обозначать какие-либо действия в алгоритме, поддающиеся несложной анимации. Переключаться между шагами можно будет с помощью </w:t>
+        <w:t xml:space="preserve">. Для этого в процессе работы, алгоритм будет разделен на ряд шагов, которые будут обозначать какие-либо действия в алгоритме, поддающиеся несложной анимации. Переключаться между шагами можно будет с помощью </w:t>
       </w:r>
       <w:r>
         <w:rPr>
@@ -5111,21 +5022,7 @@
           <w:lang w:val="ru-RU"/>
         </w:rPr>
         <w:lastRenderedPageBreak/>
-        <w:t>специальных кнопок управления на интерфейсе пользователя. Или же можно буд</w:t>
-      </w:r>
-      <w:r>
-        <w:rPr>
-          <w:szCs w:val="28"/>
-          <w:lang w:val="ru-RU"/>
-        </w:rPr>
-        <w:t xml:space="preserve">ет включить автоматическое воспроизведение шагов, когда шаги будут показываться друг за другом с определенной пользователем в настройках паузой. Также можно приостановить алгоритм с помощью кнопки паузы или отключить показ совсем на кнопку стоп. Пошаговое </w:t>
-      </w:r>
-      <w:r>
-        <w:rPr>
-          <w:szCs w:val="28"/>
-          <w:lang w:val="ru-RU"/>
-        </w:rPr>
-        <w:t>отображение позволит пользователю остановится в любой момент или же рассматривать алгоритм в обратном порядке.</w:t>
+        <w:t>специальных кнопок управления на интерфейсе пользователя. Или же можно будет включить автоматическое воспроизведение шагов, когда шаги будут показываться друг за другом с определенной пользователем в настройках паузой. Также можно приостановить алгоритм с помощью кнопки паузы или отключить показ совсем на кнопку стоп. Пошаговое отображение позволит пользователю остановится в любой момент или же рассматривать алгоритм в обратном порядке.</w:t>
       </w:r>
     </w:p>
     <w:p>
@@ -5140,21 +5037,7 @@
           <w:szCs w:val="28"/>
           <w:lang w:val="ru-RU"/>
         </w:rPr>
-        <w:t>В-третьих, приложение должно иметь интуитивно понятный интерфейс, позволяющий пользователю удобно пользоваться всеми возможность программы, позво</w:t>
-      </w:r>
-      <w:r>
-        <w:rPr>
-          <w:szCs w:val="28"/>
-          <w:lang w:val="ru-RU"/>
-        </w:rPr>
-        <w:t>ляющий графически отображать граф и все его изменения, позволяющий реализовать некоторое количество инструментов по работе с графом, а именно: кнопки по постройке графа (режим перетаскивания вершин, режим добавления вершины, режим добавления ребра, режим о</w:t>
-      </w:r>
-      <w:r>
-        <w:rPr>
-          <w:szCs w:val="28"/>
-          <w:lang w:val="ru-RU"/>
-        </w:rPr>
-        <w:t xml:space="preserve">чистки графа), кнопка настройки начальной и конечной точки, для работы алгоритма </w:t>
+        <w:t xml:space="preserve">В-третьих, приложение должно иметь интуитивно понятный интерфейс, позволяющий пользователю удобно пользоваться всеми возможность программы, позволяющий графически отображать граф и все его изменения, позволяющий реализовать некоторое количество инструментов по работе с графом, а именно: кнопки по постройке графа (режим перетаскивания вершин, режим добавления вершины, режим добавления ребра, режим очистки графа), кнопка настройки начальной и конечной точки, для работы алгоритма </w:t>
       </w:r>
       <w:proofErr w:type="spellStart"/>
       <w:r>
@@ -5186,21 +5069,7 @@
           <w:szCs w:val="28"/>
           <w:lang w:val="ru-RU"/>
         </w:rPr>
-        <w:t>, а также позволяющий наглядно видеть все ш</w:t>
-      </w:r>
-      <w:r>
-        <w:rPr>
-          <w:szCs w:val="28"/>
-          <w:lang w:val="ru-RU"/>
-        </w:rPr>
-        <w:t>аги программы в соответствующей текстовой области. В отдельной области экрана должна выводится информация по происходящему на экране. Если пользователь взял инструмент, туда выведется информация о том, для чего предназначен этот инструмент. Во время работы</w:t>
-      </w:r>
-      <w:r>
-        <w:rPr>
-          <w:szCs w:val="28"/>
-          <w:lang w:val="ru-RU"/>
-        </w:rPr>
-        <w:t xml:space="preserve"> алгоритма, каждый шаг будет в текстовом виде выведен в эту область.</w:t>
+        <w:t>, а также позволяющий наглядно видеть все шаги программы в соответствующей текстовой области. В отдельной области экрана должна выводится информация по происходящему на экране. Если пользователь взял инструмент, туда выведется информация о том, для чего предназначен этот инструмент. Во время работы алгоритма, каждый шаг будет в текстовом виде выведен в эту область.</w:t>
       </w:r>
     </w:p>
     <w:p>
@@ -5215,14 +5084,7 @@
           <w:szCs w:val="28"/>
           <w:lang w:val="ru-RU"/>
         </w:rPr>
-        <w:t>Важным моментом является возможность сохранять граф. Для этого в отдельном месте интерфейса будут располагаться кнопки для обычного сохранения и так называемого «сохранения как», позволяю</w:t>
-      </w:r>
-      <w:r>
-        <w:rPr>
-          <w:szCs w:val="28"/>
-          <w:lang w:val="ru-RU"/>
-        </w:rPr>
-        <w:t xml:space="preserve">щего настроить путь и название сохраняемого файла. При первом сохранении обе кнопки будут работать, как «сохранить как». Для сохранения графа будет использоваться технология </w:t>
+        <w:t xml:space="preserve">Важным моментом является возможность сохранять граф. Для этого в отдельном месте интерфейса будут располагаться кнопки для обычного сохранения и так называемого «сохранения как», позволяющего настроить путь и название сохраняемого файла. При первом сохранении обе кнопки будут работать, как «сохранить как». Для сохранения графа будет использоваться технология </w:t>
       </w:r>
       <w:r>
         <w:rPr>
@@ -5251,14 +5113,7 @@
           <w:szCs w:val="28"/>
           <w:lang w:val="ru-RU"/>
         </w:rPr>
-        <w:t>Также граф можно будет загружать из файла. Для этого также будет создана кно</w:t>
-      </w:r>
-      <w:r>
-        <w:rPr>
-          <w:szCs w:val="28"/>
-          <w:lang w:val="ru-RU"/>
-        </w:rPr>
-        <w:t>пка, при нажатии на которую, откроется интерфейс, сходный с проводником, для выбора загружаемого файла.</w:t>
+        <w:t>Также граф можно будет загружать из файла. Для этого также будет создана кнопка, при нажатии на которую, откроется интерфейс, сходный с проводником, для выбора загружаемого файла.</w:t>
       </w:r>
     </w:p>
     <w:p>
@@ -5273,14 +5128,7 @@
           <w:szCs w:val="28"/>
           <w:lang w:val="ru-RU"/>
         </w:rPr>
-        <w:t>Помимо этого, должна быть возможность выводить граф на экран в виде ряда вершин (кругов), соединенных ребрами (отрезками). Нужно уметь выводить как орие</w:t>
-      </w:r>
-      <w:r>
-        <w:rPr>
-          <w:szCs w:val="28"/>
-          <w:lang w:val="ru-RU"/>
-        </w:rPr>
-        <w:t xml:space="preserve">нтированный граф, так и неориентированный с соответствующими изменениями в виде ребер (отрезки со стрелкой или без). У </w:t>
+        <w:t xml:space="preserve">Помимо этого, должна быть возможность выводить граф на экран в виде ряда вершин (кругов), соединенных ребрами (отрезками). Нужно уметь выводить как ориентированный граф, так и неориентированный с соответствующими изменениями в виде ребер (отрезки со стрелкой или без). У </w:t>
       </w:r>
       <w:r>
         <w:rPr>
@@ -5288,14 +5136,7 @@
           <w:lang w:val="ru-RU"/>
         </w:rPr>
         <w:lastRenderedPageBreak/>
-        <w:t>каждого элемента графа будет своя приписка, обозначающая какую-либо информацию об этом элементе. В случае вершины – это название вершины,</w:t>
-      </w:r>
-      <w:r>
-        <w:rPr>
-          <w:szCs w:val="28"/>
-          <w:lang w:val="ru-RU"/>
-        </w:rPr>
-        <w:t xml:space="preserve"> в случае ребра – его вес. Кроме того, нужно иметь холст, на котором и будет рисоваться граф. При этом мы должны уметь увеличивать или уменьшать масштаб отображения холста.</w:t>
+        <w:t>каждого элемента графа будет своя приписка, обозначающая какую-либо информацию об этом элементе. В случае вершины – это название вершины, в случае ребра – его вес. Кроме того, нужно иметь холст, на котором и будет рисоваться граф. При этом мы должны уметь увеличивать или уменьшать масштаб отображения холста.</w:t>
       </w:r>
     </w:p>
     <w:p>
@@ -5310,14 +5151,7 @@
           <w:szCs w:val="28"/>
           <w:lang w:val="ru-RU"/>
         </w:rPr>
-        <w:t>В случае загрузки из файла, граф должен добавится на экран с использованием какого-</w:t>
-      </w:r>
-      <w:r>
-        <w:rPr>
-          <w:szCs w:val="28"/>
-          <w:lang w:val="ru-RU"/>
-        </w:rPr>
-        <w:t xml:space="preserve">либо правила расстановки вершин. </w:t>
+        <w:t xml:space="preserve">В случае загрузки из файла, граф должен добавится на экран с использованием какого-либо правила расстановки вершин. </w:t>
       </w:r>
     </w:p>
     <w:p>
@@ -5332,14 +5166,7 @@
           <w:szCs w:val="28"/>
           <w:lang w:val="ru-RU"/>
         </w:rPr>
-        <w:t>Также пользователь должен иметь возможность взаимодействовать с графом. Это включает в себя перемещение вершин графа. Нажимая и удерживая ЛКМ на вершине, можно будет переместить мышь, и вершина будет перемещаться с ней; со</w:t>
-      </w:r>
-      <w:r>
-        <w:rPr>
-          <w:szCs w:val="28"/>
-          <w:lang w:val="ru-RU"/>
-        </w:rPr>
-        <w:t xml:space="preserve">здание ребер и вершин; стирание всего графа; выделение вершин для поиска кратчайшего пути. </w:t>
+        <w:t xml:space="preserve">Также пользователь должен иметь возможность взаимодействовать с графом. Это включает в себя перемещение вершин графа. Нажимая и удерживая ЛКМ на вершине, можно будет переместить мышь, и вершина будет перемещаться с ней; создание ребер и вершин; стирание всего графа; выделение вершин для поиска кратчайшего пути. </w:t>
       </w:r>
     </w:p>
     <w:p>
@@ -5354,14 +5181,7 @@
           <w:szCs w:val="28"/>
           <w:lang w:val="ru-RU"/>
         </w:rPr>
-        <w:t>Создание вершин подразумевает под собой нажатие по свободному участку экрана, где создастся вершина, под которой можно будет ввести ее название. Название не будет о</w:t>
-      </w:r>
-      <w:r>
-        <w:rPr>
-          <w:szCs w:val="28"/>
-          <w:lang w:val="ru-RU"/>
-        </w:rPr>
-        <w:t>граничено по размеру, но отображаться будут максимум лишь 4 символа с многоточием после них, если название не поместилось. Наведя на вершину, можно будет посмотреть ее полное название. Перемещение вершин в этом режиме будет разрешено.</w:t>
+        <w:t>Создание вершин подразумевает под собой нажатие по свободному участку экрана, где создастся вершина, под которой можно будет ввести ее название. Название не будет ограничено по размеру, но отображаться будут максимум лишь 4 символа с многоточием после них, если название не поместилось. Наведя на вершину, можно будет посмотреть ее полное название. Перемещение вершин в этом режиме будет разрешено.</w:t>
       </w:r>
     </w:p>
     <w:p>
@@ -5376,21 +5196,7 @@
           <w:szCs w:val="28"/>
           <w:lang w:val="ru-RU"/>
         </w:rPr>
-        <w:t xml:space="preserve">Создание ребер будет </w:t>
-      </w:r>
-      <w:r>
-        <w:rPr>
-          <w:szCs w:val="28"/>
-          <w:lang w:val="ru-RU"/>
-        </w:rPr>
-        <w:t>выполнятся, как выбор пары вершин: начала и конца (в случае неориентированного графа это будет задавать направление). Выбор каждой вершины отображается в виде окантовки круга в определенный цвет. После чего будет нарисовано ребро, посередине которого нужно</w:t>
-      </w:r>
-      <w:r>
-        <w:rPr>
-          <w:szCs w:val="28"/>
-          <w:lang w:val="ru-RU"/>
-        </w:rPr>
-        <w:t xml:space="preserve"> будет ввести его вес. Вес может быть только целочисленной переменной больше 0 и меньше 2*10^9.</w:t>
+        <w:t>Создание ребер будет выполнятся, как выбор пары вершин: начала и конца (в случае неориентированного графа это будет задавать направление). Выбор каждой вершины отображается в виде окантовки круга в определенный цвет. После чего будет нарисовано ребро, посередине которого нужно будет ввести его вес. Вес может быть только целочисленной переменной больше 0 и меньше 2*10^9.</w:t>
       </w:r>
     </w:p>
     <w:p>
@@ -5420,14 +5226,7 @@
           <w:szCs w:val="28"/>
           <w:lang w:val="ru-RU"/>
         </w:rPr>
-        <w:t>Под выделением вершин для алгоритма поиска имеется в виду выбор двух вершин (с графическим</w:t>
-      </w:r>
-      <w:r>
-        <w:rPr>
-          <w:szCs w:val="28"/>
-          <w:lang w:val="ru-RU"/>
-        </w:rPr>
-        <w:t xml:space="preserve"> подтверждением их выбора, как это было при создании ребра, но уже с другим цветом). Можно будет выбрать максимум 2 вершины. Нажатие на уже выбранную вершину будет снимать выбор.</w:t>
+        <w:t>Под выделением вершин для алгоритма поиска имеется в виду выбор двух вершин (с графическим подтверждением их выбора, как это было при создании ребра, но уже с другим цветом). Можно будет выбрать максимум 2 вершины. Нажатие на уже выбранную вершину будет снимать выбор.</w:t>
       </w:r>
     </w:p>
     <w:p>
@@ -5525,13 +5324,7 @@
         <w:rPr>
           <w:szCs w:val="28"/>
         </w:rPr>
-        <w:t>Интерфейс должен быть интуитивно понятен пользователю, т.е. назначение элементов интерфейса должн</w:t>
-      </w:r>
-      <w:r>
-        <w:rPr>
-          <w:szCs w:val="28"/>
-        </w:rPr>
-        <w:t xml:space="preserve">о быть понятно без дополнительных надписей или с малым их количеством, и удобен в использовании. </w:t>
+        <w:t xml:space="preserve">Интерфейс должен быть интуитивно понятен пользователю, т.е. назначение элементов интерфейса должно быть понятно без дополнительных надписей или с малым их количеством, и удобен в использовании. </w:t>
       </w:r>
     </w:p>
     <w:p>
@@ -5546,14 +5339,7 @@
           <w:szCs w:val="28"/>
           <w:lang w:val="ru-RU"/>
         </w:rPr>
-        <w:t>Он будет состоять из двух режимов: режима настройки и режима воспроизведения. Режим настройки должен включать в себя набор инструментов, позволяющий настраива</w:t>
-      </w:r>
-      <w:r>
-        <w:rPr>
-          <w:szCs w:val="28"/>
-          <w:lang w:val="ru-RU"/>
-        </w:rPr>
-        <w:t>ть граф перед запуском алгоритма (это включает в себя инструменты создания, перемещения и очистки графа, а также инструмент выбора начальной и конечной вершины последующего поиска кратчайшего пути).</w:t>
+        <w:t>Он будет состоять из двух режимов: режима настройки и режима воспроизведения. Режим настройки должен включать в себя набор инструментов, позволяющий настраивать граф перед запуском алгоритма (это включает в себя инструменты создания, перемещения и очистки графа, а также инструмент выбора начальной и конечной вершины последующего поиска кратчайшего пути).</w:t>
       </w:r>
       <w:r>
         <w:rPr>
@@ -5566,14 +5352,7 @@
           <w:szCs w:val="28"/>
           <w:lang w:val="ru-RU"/>
         </w:rPr>
-        <w:t>В то же время, режим воспроизведения будет содержать след</w:t>
-      </w:r>
-      <w:r>
-        <w:rPr>
-          <w:szCs w:val="28"/>
-          <w:lang w:val="ru-RU"/>
-        </w:rPr>
-        <w:t>ующие инструменты: переход на шаг вперед/назад, запуск автоматического проигрывания шагов, пауза и стоп.</w:t>
+        <w:t>В то же время, режим воспроизведения будет содержать следующие инструменты: переход на шаг вперед/назад, запуск автоматического проигрывания шагов, пауза и стоп.</w:t>
       </w:r>
       <w:r>
         <w:rPr>
@@ -5650,14 +5429,7 @@
           <w:szCs w:val="28"/>
           <w:lang w:val="ru-RU"/>
         </w:rPr>
-        <w:t xml:space="preserve"> содержит в себе инструменты для создания нового графа с нул</w:t>
-      </w:r>
-      <w:r>
-        <w:rPr>
-          <w:szCs w:val="28"/>
-          <w:lang w:val="ru-RU"/>
-        </w:rPr>
-        <w:t xml:space="preserve">я, для загрузки графа из файла и для сохранения графа в файл, а также кнопку выхода из программы. Вкладка </w:t>
+        <w:t xml:space="preserve"> содержит в себе инструменты для создания нового графа с нуля, для загрузки графа из файла и для сохранения графа в файл, а также кнопку выхода из программы. Вкладка </w:t>
       </w:r>
       <w:r>
         <w:rPr>
@@ -5671,21 +5443,7 @@
           <w:szCs w:val="28"/>
           <w:lang w:val="ru-RU"/>
         </w:rPr>
-        <w:t xml:space="preserve"> состоит из продублированных инструментов из обоих режимов работы, из функции переключения этих самым режимов и из еще двух кнопок, одна из которы</w:t>
-      </w:r>
-      <w:r>
-        <w:rPr>
-          <w:szCs w:val="28"/>
-          <w:lang w:val="ru-RU"/>
-        </w:rPr>
-        <w:t>х будет открывать окно с логами (куда будет выводится информация о любом взятом пользователем инструменте и информация по каждому проигранному шагу алгоритма), а другая – настройки, в которых можно настроить некоторые параметры отображения графа и стандарт</w:t>
-      </w:r>
-      <w:r>
-        <w:rPr>
-          <w:szCs w:val="28"/>
-          <w:lang w:val="ru-RU"/>
-        </w:rPr>
-        <w:t xml:space="preserve">ный путь сохранения всех графов (он будет автоматически открываться при первом сохранении). Остается вкладка </w:t>
+        <w:t xml:space="preserve"> состоит из продублированных инструментов из обоих режимов работы, из функции переключения этих самым режимов и из еще двух кнопок, одна из которых будет открывать окно с логами (куда будет выводится информация о любом взятом пользователем инструменте и информация по каждому проигранному шагу алгоритма), а другая – настройки, в которых можно настроить некоторые параметры отображения графа и стандартный путь сохранения всех графов (он будет автоматически открываться при первом сохранении). Остается вкладка </w:t>
       </w:r>
       <w:r>
         <w:rPr>
@@ -5714,14 +5472,7 @@
           <w:szCs w:val="28"/>
           <w:lang w:val="ru-RU"/>
         </w:rPr>
-        <w:t>Посмотрим на с</w:t>
-      </w:r>
-      <w:r>
-        <w:rPr>
-          <w:szCs w:val="28"/>
-          <w:lang w:val="ru-RU"/>
-        </w:rPr>
-        <w:t>ам интерфейс:</w:t>
+        <w:t>Посмотрим на сам интерфейс:</w:t>
       </w:r>
     </w:p>
     <w:p>
@@ -5864,13 +5615,7 @@
         <w:rPr>
           <w:szCs w:val="28"/>
         </w:rPr>
-        <w:t xml:space="preserve"> в верхнем меню и выбрать подход</w:t>
-      </w:r>
-      <w:r>
-        <w:rPr>
-          <w:szCs w:val="28"/>
-        </w:rPr>
-        <w:t>ящий для него метод создания или загрузки графа (см. рис. 2).</w:t>
+        <w:t xml:space="preserve"> в верхнем меню и выбрать подходящий для него метод создания или загрузки графа (см. рис. 2).</w:t>
       </w:r>
     </w:p>
     <w:p>
@@ -6017,14 +5762,7 @@
           <w:lang w:val="ru-RU"/>
         </w:rPr>
         <w:lastRenderedPageBreak/>
-        <w:t>Как видно из рисунка, существует два способа создать граф (создать ориентированный или неориентированный граф) и два с</w:t>
-      </w:r>
-      <w:r>
-        <w:rPr>
-          <w:szCs w:val="28"/>
-          <w:lang w:val="ru-RU"/>
-        </w:rPr>
-        <w:t>пособа его сохранить. При первом сохранении кнопка «</w:t>
+        <w:t>Как видно из рисунка, существует два способа создать граф (создать ориентированный или неориентированный граф) и два способа его сохранить. При первом сохранении кнопка «</w:t>
       </w:r>
       <w:r>
         <w:rPr>
@@ -6066,14 +5804,7 @@
           <w:szCs w:val="28"/>
           <w:lang w:val="ru-RU"/>
         </w:rPr>
-        <w:t>», т.е. будет открывать новое окно с проводником, спрашивая пользователя, куда он хочет сохранить свой граф. В той же вкладке меня можно выйти из приложения (стандартны</w:t>
-      </w:r>
-      <w:r>
-        <w:rPr>
-          <w:szCs w:val="28"/>
-          <w:lang w:val="ru-RU"/>
-        </w:rPr>
-        <w:t xml:space="preserve">й способ для всех приложений также работает). </w:t>
+        <w:t xml:space="preserve">», т.е. будет открывать новое окно с проводником, спрашивая пользователя, куда он хочет сохранить свой граф. В той же вкладке меня можно выйти из приложения (стандартный способ для всех приложений также работает). </w:t>
       </w:r>
     </w:p>
     <w:p>
@@ -6103,14 +5834,7 @@
           <w:szCs w:val="28"/>
           <w:lang w:val="ru-RU"/>
         </w:rPr>
-        <w:t>Кнопка на рис. 3 отвечает за перемещение вершин графа. Пока она активна каждую в</w:t>
-      </w:r>
-      <w:r>
-        <w:rPr>
-          <w:szCs w:val="28"/>
-          <w:lang w:val="ru-RU"/>
-        </w:rPr>
-        <w:t>ершину можно перетащить вышкой по холсту.</w:t>
+        <w:t>Кнопка на рис. 3 отвечает за перемещение вершин графа. Пока она активна каждую вершину можно перетащить вышкой по холсту.</w:t>
       </w:r>
     </w:p>
     <w:p>
@@ -6242,14 +5966,7 @@
           <w:szCs w:val="28"/>
           <w:lang w:val="ru-RU"/>
         </w:rPr>
-        <w:t>Следующая кнопка на рис. 4 отвечает за создание новых вершин. Активировав ее, можно будет создавать вершины, просто ткнув в любое свободное от э</w:t>
-      </w:r>
-      <w:r>
-        <w:rPr>
-          <w:szCs w:val="28"/>
-          <w:lang w:val="ru-RU"/>
-        </w:rPr>
-        <w:t>лементов графа место на холсте.</w:t>
+        <w:t>Следующая кнопка на рис. 4 отвечает за создание новых вершин. Активировав ее, можно будет создавать вершины, просто ткнув в любое свободное от элементов графа место на холсте.</w:t>
       </w:r>
     </w:p>
     <w:p>
@@ -6519,14 +6236,7 @@
           <w:szCs w:val="28"/>
           <w:lang w:val="ru-RU"/>
         </w:rPr>
-        <w:t>В</w:t>
-      </w:r>
-      <w:r>
-        <w:rPr>
-          <w:szCs w:val="28"/>
-          <w:lang w:val="ru-RU"/>
-        </w:rPr>
-        <w:t>ажной кнопкой является кнопка выбора двух вершин для последующей работы алгоритма. Это кнопка на рис. 6.</w:t>
+        <w:t>Важной кнопкой является кнопка выбора двух вершин для последующей работы алгоритма. Это кнопка на рис. 6.</w:t>
       </w:r>
     </w:p>
     <w:p>
@@ -6658,14 +6368,7 @@
           <w:szCs w:val="28"/>
           <w:lang w:val="ru-RU"/>
         </w:rPr>
-        <w:t>И остае</w:t>
-      </w:r>
-      <w:r>
-        <w:rPr>
-          <w:szCs w:val="28"/>
-          <w:lang w:val="ru-RU"/>
-        </w:rPr>
-        <w:t>тся кнопка, которая полностью стирает весь граф с экрана. Она на рис. 7.</w:t>
+        <w:t>И остается кнопка, которая полностью стирает весь граф с экрана. Она на рис. 7.</w:t>
       </w:r>
     </w:p>
     <w:p>
@@ -6928,14 +6631,7 @@
           <w:szCs w:val="28"/>
           <w:lang w:val="ru-RU"/>
         </w:rPr>
-        <w:t xml:space="preserve">Нажмем на </w:t>
-      </w:r>
-      <w:r>
-        <w:rPr>
-          <w:szCs w:val="28"/>
-          <w:lang w:val="ru-RU"/>
-        </w:rPr>
-        <w:t xml:space="preserve">нее и посмотрим, что находится в другом режиме (см. рис. 9). Как видно из рисунка, панель слева убралась и появилась панель сверху. Эта панель уже имеет другой окрас и другой набор инструментов. Это мы переключились в режим воспроизведения. </w:t>
+        <w:t xml:space="preserve">Нажмем на нее и посмотрим, что находится в другом режиме (см. рис. 9). Как видно из рисунка, панель слева убралась и появилась панель сверху. Эта панель уже имеет другой окрас и другой набор инструментов. Это мы переключились в режим воспроизведения. </w:t>
       </w:r>
     </w:p>
     <w:p>
@@ -6950,14 +6646,7 @@
           <w:szCs w:val="28"/>
           <w:lang w:val="ru-RU"/>
         </w:rPr>
-        <w:t xml:space="preserve">В этом режиме </w:t>
-      </w:r>
-      <w:r>
-        <w:rPr>
-          <w:szCs w:val="28"/>
-          <w:lang w:val="ru-RU"/>
-        </w:rPr>
-        <w:t>нам доступны инструменты управления воспроизведением, такие как: переход на шаг назад или вперед, старт воспроизведения, пауза и стоп.</w:t>
+        <w:t>В этом режиме нам доступны инструменты управления воспроизведением, такие как: переход на шаг назад или вперед, старт воспроизведения, пауза и стоп.</w:t>
       </w:r>
     </w:p>
     <w:p>
@@ -6972,21 +6661,7 @@
           <w:szCs w:val="28"/>
           <w:lang w:val="ru-RU"/>
         </w:rPr>
-        <w:t>Если в предыдущем режиме не были выбраны вершины для алгоритма, то все инструменты этого режима будут заблокированы. В ин</w:t>
-      </w:r>
-      <w:r>
-        <w:rPr>
-          <w:szCs w:val="28"/>
-          <w:lang w:val="ru-RU"/>
-        </w:rPr>
-        <w:t>ом же случае, после переключения будет доступна для нажатия кнопка запуска, как бы показывая, что можно начать показ шагов. При нажатии на эту кнопку, запустится автоматическое воспроизведение шагов с небольшой, но достаточной для принятия решения приостан</w:t>
-      </w:r>
-      <w:r>
-        <w:rPr>
-          <w:szCs w:val="28"/>
-          <w:lang w:val="ru-RU"/>
-        </w:rPr>
-        <w:t xml:space="preserve">овки показа, паузой и </w:t>
+        <w:t xml:space="preserve">Если в предыдущем режиме не были выбраны вершины для алгоритма, то все инструменты этого режима будут заблокированы. В ином же случае, после переключения будет доступна для нажатия кнопка запуска, как бы показывая, что можно начать показ шагов. При нажатии на эту кнопку, запустится автоматическое воспроизведение шагов с небольшой, но достаточной для принятия решения приостановки показа, паузой и </w:t>
       </w:r>
       <w:proofErr w:type="spellStart"/>
       <w:r>
@@ -7002,14 +6677,7 @@
           <w:szCs w:val="28"/>
           <w:lang w:val="ru-RU"/>
         </w:rPr>
-        <w:t xml:space="preserve"> все остальные кнопки. Приостановку показа можно сделать, нажав на кнопку паузы. Если автоматическое воспроизведение приостановлено, то шагами можно управлять кнопками налево и направо, перемещаясь по одному шагу назад и</w:t>
-      </w:r>
-      <w:r>
-        <w:rPr>
-          <w:szCs w:val="28"/>
-          <w:lang w:val="ru-RU"/>
-        </w:rPr>
-        <w:t xml:space="preserve"> вперед соответственно. Или же можно нажать на эти кнопки самостоятельно, и тогда </w:t>
+        <w:t xml:space="preserve"> все остальные кнопки. Приостановку показа можно сделать, нажав на кнопку паузы. Если автоматическое воспроизведение приостановлено, то шагами можно управлять кнопками налево и направо, перемещаясь по одному шагу назад и вперед соответственно. Или же можно нажать на эти кнопки самостоятельно, и тогда </w:t>
       </w:r>
       <w:r>
         <w:rPr>
@@ -7017,14 +6685,7 @@
           <w:lang w:val="ru-RU"/>
         </w:rPr>
         <w:lastRenderedPageBreak/>
-        <w:t xml:space="preserve">программа сама отключит автоматический показ шагов. Если дальнейший просмотр алгоритма не нужен или хочется быстро вернутся в его начало, то можно полностью остановить показ </w:t>
-      </w:r>
-      <w:r>
-        <w:rPr>
-          <w:szCs w:val="28"/>
-          <w:lang w:val="ru-RU"/>
-        </w:rPr>
-        <w:t>на кнопку стоп.</w:t>
+        <w:t>программа сама отключит автоматический показ шагов. Если дальнейший просмотр алгоритма не нужен или хочется быстро вернутся в его начало, то можно полностью остановить показ на кнопку стоп.</w:t>
       </w:r>
     </w:p>
     <w:p>
@@ -7170,14 +6831,7 @@
           <w:szCs w:val="28"/>
           <w:lang w:val="ru-RU"/>
         </w:rPr>
-        <w:t xml:space="preserve"> (см. рис. 10) располагаются кнопка переключения режимов, два списка с инструментами режимов (доступность этих инструментов </w:t>
-      </w:r>
-      <w:r>
-        <w:rPr>
-          <w:szCs w:val="28"/>
-          <w:lang w:val="ru-RU"/>
-        </w:rPr>
-        <w:t xml:space="preserve">соответствует описанному выше), кнопка, открывающая </w:t>
+        <w:t xml:space="preserve"> (см. рис. 10) располагаются кнопка переключения режимов, два списка с инструментами режимов (доступность этих инструментов соответствует описанному выше), кнопка, открывающая </w:t>
       </w:r>
       <w:proofErr w:type="spellStart"/>
       <w:r>
@@ -7281,14 +6935,7 @@
           <w:sz w:val="28"/>
           <w:szCs w:val="28"/>
         </w:rPr>
-        <w:instrText xml:space="preserve">SEQ Рисунок \* </w:instrText>
-      </w:r>
-      <w:r>
-        <w:rPr>
-          <w:sz w:val="28"/>
-          <w:szCs w:val="28"/>
-        </w:rPr>
-        <w:instrText>ARABIC</w:instrText>
+        <w:instrText>SEQ Рисунок \* ARABIC</w:instrText>
       </w:r>
       <w:r>
         <w:rPr>
@@ -7592,14 +7239,7 @@
           <w:szCs w:val="28"/>
           <w:lang w:val="ru-RU"/>
         </w:rPr>
-        <w:t xml:space="preserve"> (см. рис. 13), в которой традиционно располагается кнопка, открывающая окно с информацией </w:t>
-      </w:r>
-      <w:r>
-        <w:rPr>
-          <w:szCs w:val="28"/>
-          <w:lang w:val="ru-RU"/>
-        </w:rPr>
-        <w:t>о программе (см. рис. 14), и кнопка, отсылающая на репозиторий проекта.</w:t>
+        <w:t xml:space="preserve"> (см. рис. 13), в которой традиционно располагается кнопка, открывающая окно с информацией о программе (см. рис. 14), и кнопка, отсылающая на репозиторий проекта.</w:t>
       </w:r>
     </w:p>
     <w:p>
@@ -7780,14 +7420,7 @@
           <w:szCs w:val="28"/>
           <w:lang w:val="ru-RU"/>
         </w:rPr>
-        <w:t>Работа алгоритма должна разделятся на логические части, в каждой из которых будет сохранятся состояние алгоритма в отдельный список. Далее, используя этот список, визуализатор будет пошагово (управление переключением шагов остается за пользователем) выводи</w:t>
-      </w:r>
-      <w:r>
-        <w:rPr>
-          <w:szCs w:val="28"/>
-          <w:lang w:val="ru-RU"/>
-        </w:rPr>
-        <w:t xml:space="preserve">ть работу алгоритма. </w:t>
+        <w:t xml:space="preserve">Работа алгоритма должна разделятся на логические части, в каждой из которых будет сохранятся состояние алгоритма в отдельный список. Далее, используя этот список, визуализатор будет пошагово (управление переключением шагов остается за пользователем) выводить работу алгоритма. </w:t>
       </w:r>
     </w:p>
     <w:p>
@@ -7859,14 +7492,7 @@
           <w:szCs w:val="28"/>
           <w:lang w:val="ru-RU"/>
         </w:rPr>
-        <w:t xml:space="preserve">Визуализация: цветом выделяется окантовка проверяемой вершины и </w:t>
-      </w:r>
-      <w:r>
-        <w:rPr>
-          <w:szCs w:val="28"/>
-          <w:lang w:val="ru-RU"/>
-        </w:rPr>
-        <w:t>ребро до него.</w:t>
+        <w:t>Визуализация: цветом выделяется окантовка проверяемой вершины и ребро до него.</w:t>
       </w:r>
     </w:p>
     <w:p>
@@ -7923,14 +7549,7 @@
           <w:szCs w:val="28"/>
           <w:lang w:val="ru-RU"/>
         </w:rPr>
-        <w:t>Визуализация: полная перекрас</w:t>
-      </w:r>
-      <w:r>
-        <w:rPr>
-          <w:szCs w:val="28"/>
-          <w:lang w:val="ru-RU"/>
-        </w:rPr>
-        <w:t>ка вершины определённым цветом.</w:t>
+        <w:t>Визуализация: полная перекраска вершины определённым цветом.</w:t>
       </w:r>
     </w:p>
     <w:p>
@@ -8004,14 +7623,7 @@
           <w:lang w:val="ru-RU"/>
         </w:rPr>
         <w:tab/>
-        <w:t xml:space="preserve">Шагом в работе алгоритма будет считаться выполнение любого из </w:t>
-      </w:r>
-      <w:r>
-        <w:rPr>
-          <w:szCs w:val="28"/>
-          <w:lang w:val="ru-RU"/>
-        </w:rPr>
-        <w:t>перечисленного этапа.</w:t>
+        <w:t>Шагом в работе алгоритма будет считаться выполнение любого из перечисленного этапа.</w:t>
       </w:r>
     </w:p>
     <w:p>
@@ -8027,14 +7639,7 @@
           <w:lang w:val="ru-RU"/>
         </w:rPr>
         <w:tab/>
-        <w:t>При запуске алгоритма на каждом шаге будет сохраняться информация о текущем состоянии графа и очереди вершин. После завершения работы алгоритма класс пошагового отображения сможет получить информацию о пройденных шагах, чтобы отобраз</w:t>
-      </w:r>
-      <w:r>
-        <w:rPr>
-          <w:szCs w:val="28"/>
-          <w:lang w:val="ru-RU"/>
-        </w:rPr>
-        <w:t xml:space="preserve">ить их в графическом интерфейсе с </w:t>
+        <w:t xml:space="preserve">При запуске алгоритма на каждом шаге будет сохраняться информация о текущем состоянии графа и очереди вершин. После завершения работы алгоритма класс пошагового отображения сможет получить информацию о пройденных шагах, чтобы отобразить их в графическом интерфейсе с </w:t>
       </w:r>
       <w:r>
         <w:rPr>
@@ -9236,14 +8841,7 @@
           <w:szCs w:val="28"/>
           <w:lang w:val="ru-RU"/>
         </w:rPr>
-        <w:t xml:space="preserve"> и будет применятся к методам и классам, в которых подобное тестирование буде</w:t>
-      </w:r>
-      <w:r>
-        <w:rPr>
-          <w:szCs w:val="28"/>
-          <w:lang w:val="ru-RU"/>
-        </w:rPr>
-        <w:t>т возможно. Это все классы, не связанные с реализацией графического интерфейса. В остальных случаях будет применено ручное тестирование.</w:t>
+        <w:t xml:space="preserve"> и будет применятся к методам и классам, в которых подобное тестирование будет возможно. Это все классы, не связанные с реализацией графического интерфейса. В остальных случаях будет применено ручное тестирование.</w:t>
       </w:r>
     </w:p>
     <w:p>
@@ -9265,14 +8863,7 @@
           <w:szCs w:val="28"/>
           <w:lang w:val="ru-RU"/>
         </w:rPr>
-        <w:t>-тесты планируется написать до непосредственной реализации методов для последующего ускорения разработки. Ручное те</w:t>
-      </w:r>
-      <w:r>
-        <w:rPr>
-          <w:szCs w:val="28"/>
-          <w:lang w:val="ru-RU"/>
-        </w:rPr>
-        <w:t>стирование будет производится после создания элементов интерфейса.</w:t>
+        <w:t>-тесты планируется написать до непосредственной реализации методов для последующего ускорения разработки. Ручное тестирование будет производится после создания элементов интерфейса.</w:t>
       </w:r>
     </w:p>
     <w:p>
@@ -9344,14 +8935,7 @@
           <w:szCs w:val="28"/>
           <w:lang w:val="ru-RU"/>
         </w:rPr>
-        <w:t xml:space="preserve"> шаг</w:t>
-      </w:r>
-      <w:r>
-        <w:rPr>
-          <w:szCs w:val="28"/>
-          <w:lang w:val="ru-RU"/>
-        </w:rPr>
-        <w:t xml:space="preserve">ов на построенном ранее графе. Шагами можно управлять кнопками переключения шагов или кнопкой автоматического воспроизведения, паузы и полной остановки. Остановить показ можно кнопкой стоп. </w:t>
+        <w:t xml:space="preserve"> шагов на построенном ранее графе. Шагами можно управлять кнопками переключения шагов или кнопкой автоматического воспроизведения, паузы и полной остановки. Остановить показ можно кнопкой стоп. </w:t>
       </w:r>
     </w:p>
     <w:p>
@@ -9366,14 +8950,7 @@
           <w:szCs w:val="28"/>
           <w:lang w:val="ru-RU"/>
         </w:rPr>
-        <w:t>Граф можно построить вручную с помощью инструментов создания верш</w:t>
-      </w:r>
-      <w:r>
-        <w:rPr>
-          <w:szCs w:val="28"/>
-          <w:lang w:val="ru-RU"/>
-        </w:rPr>
-        <w:t xml:space="preserve">ин и ребер, очистки графа (предварительно создав новый граф) или </w:t>
+        <w:t xml:space="preserve">Граф можно построить вручную с помощью инструментов создания вершин и ребер, очистки графа (предварительно создав новый граф) или </w:t>
       </w:r>
       <w:r>
         <w:rPr>
@@ -9399,14 +8976,7 @@
           <w:szCs w:val="28"/>
           <w:lang w:val="ru-RU"/>
         </w:rPr>
-        <w:t>Пользователю будет до</w:t>
-      </w:r>
-      <w:r>
-        <w:rPr>
-          <w:szCs w:val="28"/>
-          <w:lang w:val="ru-RU"/>
-        </w:rPr>
-        <w:t>ступно окно с различными настройками программы, окно с выводом текстовой информации о происходящем на экране (логгер) и окно с информацией о программе.</w:t>
+        <w:t>Пользователю будет доступно окно с различными настройками программы, окно с выводом текстовой информации о происходящем на экране (логгер) и окно с информацией о программе.</w:t>
       </w:r>
       <w:r>
         <w:br w:type="page"/>
@@ -9473,14 +9043,7 @@
           <w:szCs w:val="28"/>
           <w:lang w:val="ru-RU"/>
         </w:rPr>
-        <w:t xml:space="preserve">Предполагается </w:t>
-      </w:r>
-      <w:r>
-        <w:rPr>
-          <w:szCs w:val="28"/>
-          <w:lang w:val="ru-RU"/>
-        </w:rPr>
-        <w:t>следующий план разработки:</w:t>
+        <w:t>Предполагается следующий план разработки:</w:t>
       </w:r>
     </w:p>
     <w:p>
@@ -9625,14 +9188,7 @@
           <w:szCs w:val="28"/>
           <w:lang w:val="ru-RU"/>
         </w:rPr>
-        <w:t>Реализация систем</w:t>
-      </w:r>
-      <w:r>
-        <w:rPr>
-          <w:szCs w:val="28"/>
-          <w:lang w:val="ru-RU"/>
-        </w:rPr>
-        <w:t>ы вывода сообщений: до 10.07.2023</w:t>
+        <w:t>Реализация системы вывода сообщений: до 10.07.2023</w:t>
       </w:r>
     </w:p>
     <w:p>
@@ -9732,14 +9288,7 @@
           <w:szCs w:val="28"/>
           <w:lang w:val="ru-RU"/>
         </w:rPr>
-        <w:t>Испра</w:t>
-      </w:r>
-      <w:r>
-        <w:rPr>
-          <w:szCs w:val="28"/>
-          <w:lang w:val="ru-RU"/>
-        </w:rPr>
-        <w:t>вление возникших проблем: до 13.07.2023</w:t>
+        <w:t>Исправление возникших проблем: до 13.07.2023</w:t>
       </w:r>
     </w:p>
     <w:p>
@@ -9906,14 +9455,7 @@
           <w:sz w:val="28"/>
           <w:szCs w:val="28"/>
         </w:rPr>
-        <w:t xml:space="preserve">Реализация хранения </w:t>
-      </w:r>
-      <w:r>
-        <w:rPr>
-          <w:sz w:val="28"/>
-          <w:szCs w:val="28"/>
-        </w:rPr>
-        <w:t>ориентированного и неориентированного типов графа</w:t>
+        <w:t>Реализация хранения ориентированного и неориентированного типов графа</w:t>
       </w:r>
       <w:r>
         <w:br w:type="page"/>
@@ -10079,14 +9621,7 @@
           <w:szCs w:val="28"/>
           <w:lang w:val="ru-RU"/>
         </w:rPr>
-        <w:t xml:space="preserve">Структура графа не представляет из себя ничего сложного. Это объект, который хранит в себе в отдельных списках вершины и ребра. Вершиной будет </w:t>
-      </w:r>
-      <w:r>
-        <w:rPr>
-          <w:szCs w:val="28"/>
-          <w:lang w:val="ru-RU"/>
-        </w:rPr>
-        <w:t>считаться объект, хранящий в себе только свои данные, а ребром – объект, хранящий данные и начальную и конечную вершины (в случае неориентированного графа эти вершины равнозначны). Граф предоставляет ряд методов по управлению им (см. п. 3.2.1).</w:t>
+        <w:t>Структура графа не представляет из себя ничего сложного. Это объект, который хранит в себе в отдельных списках вершины и ребра. Вершиной будет считаться объект, хранящий в себе только свои данные, а ребром – объект, хранящий данные и начальную и конечную вершины (в случае неориентированного графа эти вершины равнозначны). Граф предоставляет ряд методов по управлению им (см. п. 3.2.1).</w:t>
       </w:r>
     </w:p>
     <w:p>
@@ -10112,16 +9647,7 @@
           <w:sz w:val="28"/>
           <w:szCs w:val="28"/>
         </w:rPr>
-        <w:t>Отображение</w:t>
-      </w:r>
-      <w:r>
-        <w:rPr>
-          <w:b/>
-          <w:bCs/>
-          <w:sz w:val="28"/>
-          <w:szCs w:val="28"/>
-        </w:rPr>
-        <w:t xml:space="preserve"> графа</w:t>
+        <w:t>Отображение графа</w:t>
       </w:r>
     </w:p>
     <w:p>
@@ -10160,14 +9686,7 @@
           <w:szCs w:val="28"/>
           <w:lang w:val="ru-RU"/>
         </w:rPr>
-        <w:t>Вершины. Их отображение реализовано через класс, который наследуется от класса круга. Дополнительно наш класс может хранить в себе ссылки на отображения своих данных и на текстовое поле ввода, которое используется пр</w:t>
-      </w:r>
-      <w:r>
-        <w:rPr>
-          <w:szCs w:val="28"/>
-          <w:lang w:val="ru-RU"/>
-        </w:rPr>
-        <w:t>и создании вершины пользователем.</w:t>
+        <w:t>Вершины. Их отображение реализовано через класс, который наследуется от класса круга. Дополнительно наш класс может хранить в себе ссылки на отображения своих данных и на текстовое поле ввода, которое используется при создании вершины пользователем.</w:t>
       </w:r>
     </w:p>
     <w:p>
@@ -10191,14 +9710,7 @@
           <w:szCs w:val="28"/>
           <w:lang w:val="ru-RU"/>
         </w:rPr>
-        <w:t>Ребра. Они бывают двух видов: прямые и кривые. Оба вида реализуются тем же способом, что и вершины, только в случае прямых мы наследуемся от прямой, а в случае кривой – от параметрической кривой с одной контрольной точкой.</w:t>
-      </w:r>
-      <w:r>
-        <w:rPr>
-          <w:szCs w:val="28"/>
-          <w:lang w:val="ru-RU"/>
-        </w:rPr>
-        <w:t xml:space="preserve"> Также, если требуются стрелки, то они будут хранится здесь.</w:t>
+        <w:t>Ребра. Они бывают двух видов: прямые и кривые. Оба вида реализуются тем же способом, что и вершины, только в случае прямых мы наследуемся от прямой, а в случае кривой – от параметрической кривой с одной контрольной точкой. Также, если требуются стрелки, то они будут хранится здесь.</w:t>
       </w:r>
     </w:p>
     <w:p>
@@ -10238,14 +9750,7 @@
           <w:szCs w:val="28"/>
           <w:lang w:val="ru-RU"/>
         </w:rPr>
-        <w:t>2 ребра разво</w:t>
-      </w:r>
-      <w:r>
-        <w:rPr>
-          <w:szCs w:val="28"/>
-          <w:lang w:val="ru-RU"/>
-        </w:rPr>
-        <w:t>рачивают стрелку так, как им надо.</w:t>
+        <w:t>2 ребра разворачивают стрелку так, как им надо.</w:t>
       </w:r>
     </w:p>
     <w:p>
@@ -10298,14 +9803,7 @@
           <w:szCs w:val="28"/>
           <w:lang w:val="ru-RU"/>
         </w:rPr>
-        <w:t>Кроме того, все вышеописанные классы реализу</w:t>
-      </w:r>
-      <w:r>
-        <w:rPr>
-          <w:szCs w:val="28"/>
-          <w:lang w:val="ru-RU"/>
-        </w:rPr>
-        <w:t xml:space="preserve">ют интерфейс, позволяющий более просто настраивать стили. Для всех классов реализация этого интерфейса одинаковая, т.ч. был создан класс </w:t>
+        <w:t xml:space="preserve">Кроме того, все вышеописанные классы реализуют интерфейс, позволяющий более просто настраивать стили. Для всех классов реализация этого интерфейса одинаковая, т.ч. был создан класс </w:t>
       </w:r>
       <w:proofErr w:type="spellStart"/>
       <w:r>
@@ -10483,15 +9981,7 @@
           <w:szCs w:val="28"/>
           <w:lang w:val="ru-RU"/>
         </w:rPr>
-        <w:t>Сохранение гр</w:t>
-      </w:r>
-      <w:r>
-        <w:rPr>
-          <w:b/>
-          <w:szCs w:val="28"/>
-          <w:lang w:val="ru-RU"/>
-        </w:rPr>
-        <w:t>афа</w:t>
+        <w:t>Сохранение графа</w:t>
       </w:r>
     </w:p>
     <w:p>
@@ -10546,16 +10036,7 @@
           <w:sz w:val="28"/>
           <w:szCs w:val="28"/>
         </w:rPr>
-        <w:t xml:space="preserve">Алгоритм </w:t>
-      </w:r>
-      <w:r>
-        <w:rPr>
-          <w:b/>
-          <w:bCs/>
-          <w:sz w:val="28"/>
-          <w:szCs w:val="28"/>
-        </w:rPr>
-        <w:t>и разбиение на шаги</w:t>
+        <w:t>Алгоритм и разбиение на шаги</w:t>
       </w:r>
     </w:p>
     <w:p>
@@ -10599,14 +10080,7 @@
           <w:szCs w:val="28"/>
           <w:lang w:val="ru-RU"/>
         </w:rPr>
-        <w:t>Для алгоритма пришлось переопределить понятие вершины</w:t>
-      </w:r>
-      <w:r>
-        <w:rPr>
-          <w:szCs w:val="28"/>
-          <w:lang w:val="ru-RU"/>
-        </w:rPr>
-        <w:t xml:space="preserve">, чтобы она сохраняла своего предка. Также она сохраняет объект оригинальной вершины, из которой была образована. </w:t>
+        <w:t xml:space="preserve">Для алгоритма пришлось переопределить понятие вершины, чтобы она сохраняла своего предка. Также она сохраняет объект оригинальной вершины, из которой была образована. </w:t>
       </w:r>
     </w:p>
     <w:p>
@@ -10662,14 +10136,7 @@
           <w:szCs w:val="28"/>
           <w:lang w:val="ru-RU"/>
         </w:rPr>
-        <w:t>Интерпретатор шагов представляет из себя класс, который хранит в себе объект клас</w:t>
-      </w:r>
-      <w:r>
-        <w:rPr>
-          <w:szCs w:val="28"/>
-          <w:lang w:val="ru-RU"/>
-        </w:rPr>
-        <w:t xml:space="preserve">са </w:t>
+        <w:t xml:space="preserve">Интерпретатор шагов представляет из себя класс, который хранит в себе объект класса </w:t>
       </w:r>
       <w:r>
         <w:rPr>
@@ -10683,14 +10150,7 @@
           <w:szCs w:val="28"/>
           <w:lang w:val="ru-RU"/>
         </w:rPr>
-        <w:t>, может его вызвать и сформировать список действий по отображению созданных алгоритмом шагов. Эти действия интерпретатор хранит в специальном объекте, который предназначен для работы с двумя потоками. Также интерпретатор хранит множество списков</w:t>
-      </w:r>
-      <w:r>
-        <w:rPr>
-          <w:szCs w:val="28"/>
-          <w:lang w:val="ru-RU"/>
-        </w:rPr>
-        <w:t xml:space="preserve"> с данными, которые использовали действия всех показанных шагов. Эти списки нужны для переключения шагов назад.  </w:t>
+        <w:t xml:space="preserve">, может его вызвать и сформировать список действий по отображению созданных алгоритмом шагов. Эти действия интерпретатор хранит в специальном объекте, который предназначен для работы с двумя потоками. Также интерпретатор хранит множество списков с данными, которые использовали действия всех показанных шагов. Эти списки нужны для переключения шагов назад.  </w:t>
       </w:r>
     </w:p>
     <w:p>
@@ -10772,14 +10232,7 @@
           <w:szCs w:val="28"/>
           <w:lang w:val="ru-RU"/>
         </w:rPr>
-        <w:t>Интер</w:t>
-      </w:r>
-      <w:r>
-        <w:rPr>
-          <w:szCs w:val="28"/>
-          <w:lang w:val="ru-RU"/>
-        </w:rPr>
-        <w:t xml:space="preserve">фейс в программе нарисован с помощью программы </w:t>
+        <w:t xml:space="preserve">Интерфейс в программе нарисован с помощью программы </w:t>
       </w:r>
       <w:r>
         <w:rPr>
@@ -10837,14 +10290,7 @@
           <w:szCs w:val="28"/>
           <w:lang w:val="ru-RU"/>
         </w:rPr>
-        <w:t xml:space="preserve"> и основного окна приложения. Каждый интерфейс имеет свой контроллер, который хранит разные данные,</w:t>
-      </w:r>
-      <w:r>
-        <w:rPr>
-          <w:szCs w:val="28"/>
-          <w:lang w:val="ru-RU"/>
-        </w:rPr>
-        <w:t xml:space="preserve"> зависящие от самого интерфейса. Но каждое из них хранит в себе некоторые объекты, расположенные на самом интерфейсе, чтобы в дальнейшем работать с ними.</w:t>
+        <w:t xml:space="preserve"> и основного окна приложения. Каждый интерфейс имеет свой контроллер, который хранит разные данные, зависящие от самого интерфейса. Но каждое из них хранит в себе некоторые объекты, расположенные на самом интерфейсе, чтобы в дальнейшем работать с ними.</w:t>
       </w:r>
     </w:p>
     <w:p>
@@ -10866,14 +10312,7 @@
           <w:szCs w:val="28"/>
           <w:lang w:val="en-US"/>
         </w:rPr>
-        <w:t>singlet</w:t>
-      </w:r>
-      <w:r>
-        <w:rPr>
-          <w:szCs w:val="28"/>
-          <w:lang w:val="en-US"/>
-        </w:rPr>
-        <w:t>on</w:t>
+        <w:t>singleton</w:t>
       </w:r>
       <w:r>
         <w:rPr>
@@ -11078,14 +10517,7 @@
           <w:szCs w:val="28"/>
           <w:lang w:val="ru-RU"/>
         </w:rPr>
-        <w:t xml:space="preserve">В структуре графа существует множество методов, задача которых позволить работать с самим </w:t>
-      </w:r>
-      <w:r>
-        <w:rPr>
-          <w:szCs w:val="28"/>
-          <w:lang w:val="ru-RU"/>
-        </w:rPr>
-        <w:t>графом и его элементами. Так, в нем есть методы, позволяющие:</w:t>
+        <w:t>В структуре графа существует множество методов, задача которых позволить работать с самим графом и его элементами. Так, в нем есть методы, позволяющие:</w:t>
       </w:r>
     </w:p>
     <w:p>
@@ -11255,14 +10687,7 @@
           <w:szCs w:val="28"/>
           <w:lang w:val="ru-RU"/>
         </w:rPr>
-        <w:t xml:space="preserve">Основные элементы отображения графа содержат методы по настройке их вида и методы получения и установки для тех или иных параметров, которые можно хранить в этих объектах. Так, вершине можно указать или получить ее радиус и </w:t>
-      </w:r>
-      <w:r>
-        <w:rPr>
-          <w:szCs w:val="28"/>
-          <w:lang w:val="ru-RU"/>
-        </w:rPr>
-        <w:t>объект вершины из графа. Ребру можно установить или получить стрелку и сам объект ребра графа. На оба этих объекта можно добавить тестовые подписи через соответствующие методы.</w:t>
+        <w:t>Основные элементы отображения графа содержат методы по настройке их вида и методы получения и установки для тех или иных параметров, которые можно хранить в этих объектах. Так, вершине можно указать или получить ее радиус и объект вершины из графа. Ребру можно установить или получить стрелку и сам объект ребра графа. На оба этих объекта можно добавить тестовые подписи через соответствующие методы.</w:t>
       </w:r>
     </w:p>
     <w:p>
@@ -11286,14 +10711,7 @@
           <w:szCs w:val="28"/>
           <w:lang w:val="ru-RU"/>
         </w:rPr>
-        <w:t xml:space="preserve"> содержит методы по загрузке готового графа, по очистке всего поля, по</w:t>
-      </w:r>
-      <w:r>
-        <w:rPr>
-          <w:szCs w:val="28"/>
-          <w:lang w:val="ru-RU"/>
-        </w:rPr>
-        <w:t xml:space="preserve"> добавлению и удалению графических объектов и еще несколько вспомогательных методов.</w:t>
+        <w:t xml:space="preserve"> содержит методы по загрузке готового графа, по очистке всего поля, по добавлению и удалению графических объектов и еще несколько вспомогательных методов.</w:t>
       </w:r>
     </w:p>
     <w:p>
@@ -11357,14 +10775,7 @@
           <w:szCs w:val="28"/>
           <w:lang w:val="ru-RU"/>
         </w:rPr>
-        <w:t>. Также он реализует</w:t>
-      </w:r>
-      <w:r>
-        <w:rPr>
-          <w:szCs w:val="28"/>
-          <w:lang w:val="ru-RU"/>
-        </w:rPr>
-        <w:t xml:space="preserve"> метод очистки графа, который свои очищает внутренние данные и </w:t>
+        <w:t xml:space="preserve">. Также он реализует метод очистки графа, который свои очищает внутренние данные и </w:t>
       </w:r>
       <w:proofErr w:type="spellStart"/>
       <w:r>
@@ -11430,14 +10841,7 @@
           <w:szCs w:val="28"/>
           <w:lang w:val="ru-RU"/>
         </w:rPr>
-        <w:t xml:space="preserve"> и обратно, имеет соот</w:t>
-      </w:r>
-      <w:r>
-        <w:rPr>
-          <w:szCs w:val="28"/>
-          <w:lang w:val="ru-RU"/>
-        </w:rPr>
-        <w:t>ветствующие методы.</w:t>
+        <w:t xml:space="preserve"> и обратно, имеет соответствующие методы.</w:t>
       </w:r>
     </w:p>
     <w:p>
@@ -11520,14 +10924,7 @@
           <w:szCs w:val="28"/>
           <w:lang w:val="ru-RU"/>
         </w:rPr>
-        <w:t xml:space="preserve"> в зависимости от того, нашел он путь или нет. Найденный путь можно получить отдельным методом. Также можно получить список вы</w:t>
-      </w:r>
-      <w:r>
-        <w:rPr>
-          <w:szCs w:val="28"/>
-          <w:lang w:val="ru-RU"/>
-        </w:rPr>
-        <w:t>деленных алгоритмом шагов.</w:t>
+        <w:t xml:space="preserve"> в зависимости от того, нашел он путь или нет. Найденный путь можно получить отдельным методом. Также можно получить список выделенных алгоритмом шагов.</w:t>
       </w:r>
     </w:p>
     <w:p>
@@ -11593,14 +10990,7 @@
           <w:szCs w:val="28"/>
           <w:lang w:val="ru-RU"/>
         </w:rPr>
-        <w:t>), который выполняет поиск пути, забирает полученные шаги, а затем формирует список действий, требующихся для графического отображения каждого ша</w:t>
-      </w:r>
-      <w:r>
-        <w:rPr>
-          <w:szCs w:val="28"/>
-          <w:lang w:val="ru-RU"/>
-        </w:rPr>
-        <w:t xml:space="preserve">га. </w:t>
+        <w:t xml:space="preserve">), который выполняет поиск пути, забирает полученные шаги, а затем формирует список действий, требующихся для графического отображения каждого шага. </w:t>
       </w:r>
     </w:p>
     <w:p>
@@ -11703,14 +11093,7 @@
           <w:szCs w:val="28"/>
           <w:lang w:val="ru-RU"/>
         </w:rPr>
-        <w:t xml:space="preserve"> важен метод</w:t>
-      </w:r>
-      <w:r>
-        <w:rPr>
-          <w:szCs w:val="28"/>
-          <w:lang w:val="ru-RU"/>
-        </w:rPr>
-        <w:t xml:space="preserve"> последовательной отрисовки пути до вершины, метод окрашивания вершины и метод окрашивания ребра (оба имеют разные параметры окраски).</w:t>
+        <w:t xml:space="preserve"> важен метод последовательной отрисовки пути до вершины, метод окрашивания вершины и метод окрашивания ребра (оба имеют разные параметры окраски).</w:t>
       </w:r>
     </w:p>
     <w:p>
@@ -11751,14 +11134,7 @@
           <w:szCs w:val="28"/>
           <w:lang w:val="ru-RU"/>
         </w:rPr>
-        <w:t>Интерфейс программы, как было сказано ранее, собран из 4 различных окон, каждое из которых имеет свой контролле</w:t>
-      </w:r>
-      <w:r>
-        <w:rPr>
-          <w:szCs w:val="28"/>
-          <w:lang w:val="ru-RU"/>
-        </w:rPr>
-        <w:t>р со своими методами.</w:t>
+        <w:t>Интерфейс программы, как было сказано ранее, собран из 4 различных окон, каждое из которых имеет свой контроллер со своими методами.</w:t>
       </w:r>
     </w:p>
     <w:p>
@@ -11787,14 +11163,7 @@
           <w:szCs w:val="28"/>
           <w:lang w:val="ru-RU"/>
         </w:rPr>
-        <w:t xml:space="preserve"> имеет метод, позволя</w:t>
-      </w:r>
-      <w:r>
-        <w:rPr>
-          <w:szCs w:val="28"/>
-          <w:lang w:val="ru-RU"/>
-        </w:rPr>
-        <w:t>ющий копировать текст в буфер обмена.</w:t>
+        <w:t xml:space="preserve"> имеет метод, позволяющий копировать текст в буфер обмена.</w:t>
       </w:r>
     </w:p>
     <w:p>
@@ -11817,14 +11186,7 @@
           <w:lang w:val="ru-RU"/>
         </w:rPr>
         <w:lastRenderedPageBreak/>
-        <w:t>реализуется эффект увеличения и уменьшения. Через него работает окно настроек (метод пр</w:t>
-      </w:r>
-      <w:r>
-        <w:rPr>
-          <w:szCs w:val="28"/>
-          <w:lang w:val="ru-RU"/>
-        </w:rPr>
-        <w:t>именения настроек).</w:t>
+        <w:t>реализуется эффект увеличения и уменьшения. Через него работает окно настроек (метод применения настроек).</w:t>
       </w:r>
     </w:p>
     <w:p>
@@ -12001,15 +11363,7 @@
           <w:sz w:val="28"/>
           <w:szCs w:val="28"/>
         </w:rPr>
-        <w:t xml:space="preserve">Режима </w:t>
-      </w:r>
-      <w:r>
-        <w:rPr>
-          <w:bCs/>
-          <w:sz w:val="28"/>
-          <w:szCs w:val="28"/>
-        </w:rPr>
-        <w:t xml:space="preserve">воспроизведения алгоритма </w:t>
+        <w:t xml:space="preserve">Режима воспроизведения алгоритма </w:t>
       </w:r>
       <w:proofErr w:type="spellStart"/>
       <w:r>
@@ -12190,13 +11544,7 @@
         <w:rPr>
           <w:szCs w:val="28"/>
         </w:rPr>
-        <w:t xml:space="preserve"> была проверена корректная работоспособность каждого инструмента: </w:t>
-      </w:r>
-      <w:r>
-        <w:rPr>
-          <w:szCs w:val="28"/>
-        </w:rPr>
-        <w:t xml:space="preserve">перетаскивание вершин графа, создание вершины, создание ребра, выбор начальной и конечной вершины для Алгоритма </w:t>
+        <w:t xml:space="preserve"> была проверена корректная работоспособность каждого инструмента: перетаскивание вершин графа, создание вершины, создание ребра, выбор начальной и конечной вершины для Алгоритма </w:t>
       </w:r>
       <w:proofErr w:type="spellStart"/>
       <w:r>
@@ -12210,13 +11558,7 @@
         <w:rPr>
           <w:szCs w:val="28"/>
         </w:rPr>
-        <w:t>, очистка графа. Инструменты работают исправно, конфликта не возникает. При выборе инструмента, который отвечает редактирование графа, г</w:t>
-      </w:r>
-      <w:r>
-        <w:rPr>
-          <w:szCs w:val="28"/>
-        </w:rPr>
-        <w:t>рафически подсвечивается какая кнопка была выбрана пользователем, при этом невозможно выбрать одновременно два режима, только один.</w:t>
+        <w:t>, очистка графа. Инструменты работают исправно, конфликта не возникает. При выборе инструмента, который отвечает редактирование графа, графически подсвечивается какая кнопка была выбрана пользователем, при этом невозможно выбрать одновременно два режима, только один.</w:t>
       </w:r>
     </w:p>
     <w:p>
@@ -12254,13 +11596,7 @@
         <w:rPr>
           <w:szCs w:val="28"/>
         </w:rPr>
-        <w:t xml:space="preserve"> также была проверена работоспособность каждого инструмента: следующий/предыдущ</w:t>
-      </w:r>
-      <w:r>
-        <w:rPr>
-          <w:szCs w:val="28"/>
-        </w:rPr>
-        <w:t xml:space="preserve">ий шаг, пауза, старт, стоп. Если пользователь не выбрал начальную и/или конченые вершину – инструменты по воспроизведению остаются недоступными для пользователя, аналогичный запрет распространяется на меню </w:t>
+        <w:t xml:space="preserve"> также была проверена работоспособность каждого инструмента: следующий/предыдущий шаг, пауза, старт, стоп. Если пользователь не выбрал начальную и/или конченые вершину – инструменты по воспроизведению остаются недоступными для пользователя, аналогичный запрет распространяется на меню </w:t>
       </w:r>
       <w:r>
         <w:rPr>
@@ -12273,13 +11609,7 @@
         <w:rPr>
           <w:szCs w:val="28"/>
         </w:rPr>
-        <w:t xml:space="preserve"> в верхней панели инструментов. Были протестир</w:t>
-      </w:r>
-      <w:r>
-        <w:rPr>
-          <w:szCs w:val="28"/>
-        </w:rPr>
-        <w:t xml:space="preserve">ованы ситуации, когда пользователь, во время проигрывания алгоритма </w:t>
+        <w:t xml:space="preserve"> в верхней панели инструментов. Были протестированы ситуации, когда пользователь, во время проигрывания алгоритма </w:t>
       </w:r>
       <w:proofErr w:type="spellStart"/>
       <w:r>
@@ -12293,26 +11623,14 @@
         <w:rPr>
           <w:szCs w:val="28"/>
         </w:rPr>
-        <w:t>, начинает менять настройки или как-либо взаимодействовать с инструментами, которые ему доступны, никаких конфликтов не возникает, в случае переключения на режим редактирования гра</w:t>
-      </w:r>
-      <w:r>
-        <w:rPr>
-          <w:szCs w:val="28"/>
-        </w:rPr>
-        <w:t xml:space="preserve">фа или изменения каких-либо настроек – воспроизведение останавливается, пользователю необходимо заново его начать, так как он изменил какие-либо </w:t>
+        <w:t xml:space="preserve">, начинает менять настройки или как-либо взаимодействовать с инструментами, которые ему доступны, никаких конфликтов не возникает, в случае переключения на режим редактирования графа или изменения каких-либо настроек – воспроизведение останавливается, пользователю необходимо заново его начать, так как он изменил какие-либо </w:t>
       </w:r>
       <w:r>
         <w:rPr>
           <w:szCs w:val="28"/>
         </w:rPr>
         <w:lastRenderedPageBreak/>
-        <w:t>настройки. В случае, когда настройки не были изменены (окно настроек было открыто, однако изменений не последов</w:t>
-      </w:r>
-      <w:r>
-        <w:rPr>
-          <w:szCs w:val="28"/>
-        </w:rPr>
-        <w:t>ало) – алгоритм продолжает воспроизводиться. Открытие окна логирования никак не влияет на проигрывание, в нём наоборот отражается каждый шаг и что на нём произошло.</w:t>
+        <w:t>настройки. В случае, когда настройки не были изменены (окно настроек было открыто, однако изменений не последовало) – алгоритм продолжает воспроизводиться. Открытие окна логирования никак не влияет на проигрывание, в нём наоборот отражается каждый шаг и что на нём произошло.</w:t>
       </w:r>
     </w:p>
     <w:p>
@@ -12350,19 +11668,7 @@
         <w:rPr>
           <w:szCs w:val="28"/>
         </w:rPr>
-        <w:t xml:space="preserve"> вверху программы было протестировано на работоспособнос</w:t>
-      </w:r>
-      <w:r>
-        <w:rPr>
-          <w:szCs w:val="28"/>
-        </w:rPr>
-        <w:t xml:space="preserve">ть. В любой момент времени пользователю доступны только необходимые инструменты. Например, если пользователь ещё не выбрал тип графа, с которым он хочет работать, ему не доступны никакие инструменты редактирования или воспроизведения. Окно настроек и окно </w:t>
-      </w:r>
-      <w:r>
-        <w:rPr>
-          <w:szCs w:val="28"/>
-        </w:rPr>
-        <w:t xml:space="preserve">логирования может быть открыто, даже если тип графа ещё не был выбран, однако никаких конфликтных ситуаций не будет, изменение любых параметров будет учитываться в созданном графе. </w:t>
+        <w:t xml:space="preserve"> вверху программы было протестировано на работоспособность. В любой момент времени пользователю доступны только необходимые инструменты. Например, если пользователь ещё не выбрал тип графа, с которым он хочет работать, ему не доступны никакие инструменты редактирования или воспроизведения. Окно настроек и окно логирования может быть открыто, даже если тип графа ещё не был выбран, однако никаких конфликтных ситуаций не будет, изменение любых параметров будет учитываться в созданном графе. </w:t>
       </w:r>
     </w:p>
     <w:p>
@@ -12446,13 +11752,7 @@
         <w:rPr>
           <w:szCs w:val="28"/>
         </w:rPr>
-        <w:t>” будет производить сохранение без вызова пров</w:t>
-      </w:r>
-      <w:r>
-        <w:rPr>
-          <w:szCs w:val="28"/>
-        </w:rPr>
-        <w:t>одника. Расширение у сохраняемых файлов будет .</w:t>
+        <w:t>” будет производить сохранение без вызова проводника. Расширение у сохраняемых файлов будет .</w:t>
       </w:r>
       <w:proofErr w:type="spellStart"/>
       <w:r>
@@ -12508,26 +11808,13 @@
           <w:b/>
           <w:szCs w:val="28"/>
         </w:rPr>
-        <w:t>Окно настро</w:t>
-      </w:r>
-      <w:r>
-        <w:rPr>
-          <w:b/>
-          <w:szCs w:val="28"/>
-        </w:rPr>
-        <w:t>ек</w:t>
-      </w:r>
-      <w:r>
-        <w:rPr>
-          <w:szCs w:val="28"/>
-        </w:rPr>
-        <w:t xml:space="preserve"> тестировалось многократно, таким образом, в любой момент времени пользователь может безопасно изменить необходимый ему параметр, что не вызовет никаких конфликтов. Окно настроек не может быть одновременно открыто дважды, если пользователь решил выбрать </w:t>
-      </w:r>
-      <w:r>
-        <w:rPr>
-          <w:szCs w:val="28"/>
-        </w:rPr>
-        <w:t>инструмент открытия окна настроек при уже запущенном окне – фокус просто перейдёт на уже открытое окно.</w:t>
+        <w:t>Окно настроек</w:t>
+      </w:r>
+      <w:r>
+        <w:rPr>
+          <w:szCs w:val="28"/>
+        </w:rPr>
+        <w:t xml:space="preserve"> тестировалось многократно, таким образом, в любой момент времени пользователь может безопасно изменить необходимый ему параметр, что не вызовет никаких конфликтов. Окно настроек не может быть одновременно открыто дважды, если пользователь решил выбрать инструмент открытия окна настроек при уже запущенном окне – фокус просто перейдёт на уже открытое окно.</w:t>
       </w:r>
     </w:p>
     <w:p>
@@ -12567,15 +11854,7 @@
           <w:sz w:val="28"/>
           <w:szCs w:val="28"/>
         </w:rPr>
-        <w:t xml:space="preserve"> не доступно для редактирования пользователем, что было протестировано. Любое действие пользователя записывается в окно логирования. Ан</w:t>
-      </w:r>
-      <w:r>
-        <w:rPr>
-          <w:bCs/>
-          <w:sz w:val="28"/>
-          <w:szCs w:val="28"/>
-        </w:rPr>
-        <w:t xml:space="preserve">алогично окну настроек – пользователь не сможет открыть </w:t>
+        <w:t xml:space="preserve"> не доступно для редактирования пользователем, что было протестировано. Любое действие пользователя записывается в окно логирования. Аналогично окну настроек – пользователь не сможет открыть </w:t>
       </w:r>
       <w:r>
         <w:rPr>
@@ -12620,14 +11899,7 @@
           <w:szCs w:val="28"/>
           <w:lang w:val="ru-RU"/>
         </w:rPr>
-        <w:t xml:space="preserve">Тестирования реализации графа подразумевает под собой </w:t>
-      </w:r>
-      <w:r>
-        <w:rPr>
-          <w:szCs w:val="28"/>
-          <w:lang w:val="ru-RU"/>
-        </w:rPr>
-        <w:t xml:space="preserve">создание двух групп автоматического тестирования для каждого вида графа, т.к. реализация некоторых функций у разных типов разная. </w:t>
+        <w:t xml:space="preserve">Тестирования реализации графа подразумевает под собой создание двух групп автоматического тестирования для каждого вида графа, т.к. реализация некоторых функций у разных типов разная. </w:t>
       </w:r>
     </w:p>
     <w:p>
@@ -12656,14 +11928,7 @@
           <w:szCs w:val="28"/>
           <w:lang w:val="ru-RU"/>
         </w:rPr>
-        <w:t>, которая сильно упростила этот процесс. Удобной возможностью оказалась функц</w:t>
-      </w:r>
-      <w:r>
-        <w:rPr>
-          <w:szCs w:val="28"/>
-          <w:lang w:val="ru-RU"/>
-        </w:rPr>
-        <w:t>ия, которая вызывается перед каждым тестом, в которой производился сброс графа.</w:t>
+        <w:t>, которая сильно упростила этот процесс. Удобной возможностью оказалась функция, которая вызывается перед каждым тестом, в которой производился сброс графа.</w:t>
       </w:r>
     </w:p>
     <w:p>
@@ -12692,14 +11957,7 @@
           <w:szCs w:val="28"/>
           <w:lang w:val="ru-RU"/>
         </w:rPr>
-        <w:t xml:space="preserve"> значения или на получения ошибки при других</w:t>
-      </w:r>
-      <w:r>
-        <w:rPr>
-          <w:szCs w:val="28"/>
-          <w:lang w:val="ru-RU"/>
-        </w:rPr>
-        <w:t xml:space="preserve"> обстоятельствах.</w:t>
+        <w:t xml:space="preserve"> значения или на получения ошибки при других обстоятельствах.</w:t>
       </w:r>
     </w:p>
     <w:p>
@@ -12999,13 +12257,7 @@
           <w:szCs w:val="28"/>
         </w:rPr>
         <w:lastRenderedPageBreak/>
-        <w:t>тестировался сам алгоритм на ориентированном и неориентированном графе, а также ситуации, когда путь не существует, либо же когда существу</w:t>
-      </w:r>
-      <w:r>
-        <w:rPr>
-          <w:szCs w:val="28"/>
-        </w:rPr>
-        <w:t>ют несколько кратчайших путей. Сами тесты подбирались, чтобы охватывать все описанные случаи.</w:t>
+        <w:t>тестировался сам алгоритм на ориентированном и неориентированном графе, а также ситуации, когда путь не существует, либо же когда существуют несколько кратчайших путей. Сами тесты подбирались, чтобы охватывать все описанные случаи.</w:t>
       </w:r>
     </w:p>
     <w:p>
@@ -13241,14 +12493,7 @@
           <w:sz w:val="28"/>
           <w:szCs w:val="28"/>
         </w:rPr>
-        <w:t xml:space="preserve"> – Тестирование алгоритма на ориенти</w:t>
-      </w:r>
-      <w:r>
-        <w:rPr>
-          <w:sz w:val="28"/>
-          <w:szCs w:val="28"/>
-        </w:rPr>
-        <w:t>рованном графе</w:t>
+        <w:t xml:space="preserve"> – Тестирование алгоритма на ориентированном графе</w:t>
       </w:r>
     </w:p>
     <w:p>
@@ -13311,14 +12556,7 @@
           <w:szCs w:val="28"/>
           <w:lang w:val="en-US"/>
         </w:rPr>
-        <w:t>JSO</w:t>
-      </w:r>
-      <w:r>
-        <w:rPr>
-          <w:szCs w:val="28"/>
-          <w:lang w:val="en-US"/>
-        </w:rPr>
-        <w:t>N</w:t>
+        <w:t>JSON</w:t>
       </w:r>
       <w:r>
         <w:rPr>
@@ -13331,19 +12569,7 @@
         <w:rPr>
           <w:szCs w:val="28"/>
         </w:rPr>
-        <w:t>причём сохранение тестировалось в разных директориях, как относительно запущенной программы, так и абсолютно начиная с дисков, а так-же ситуации, если невозможно открыть файл. Сами тесты были подобраны таким образом, чтобы охватить все описанные случаи,</w:t>
-      </w:r>
-      <w:r>
-        <w:rPr>
-          <w:szCs w:val="28"/>
-        </w:rPr>
-        <w:t xml:space="preserve"> причём над ними была проведена дополнительная настройка, чтобы порядок выполнения тестов соответствовал их порядку в коде, так как некоторые из них взаимосвязаны. Например, сначала идут тесты сохранения графов в файлы в разных директориях, после чего идут</w:t>
-      </w:r>
-      <w:r>
-        <w:rPr>
-          <w:szCs w:val="28"/>
-        </w:rPr>
-        <w:t xml:space="preserve"> тесты на загрузку графов из сохранённых ранее директорий. К тому же, после </w:t>
+        <w:t xml:space="preserve">причём сохранение тестировалось в разных директориях, как относительно запущенной программы, так и абсолютно начиная с дисков, а так-же ситуации, если невозможно открыть файл. Сами тесты были подобраны таким образом, чтобы охватить все описанные случаи, причём над ними была проведена дополнительная настройка, чтобы порядок выполнения тестов соответствовал их порядку в коде, так как некоторые из них взаимосвязаны. Например, сначала идут тесты сохранения графов в файлы в разных директориях, после чего идут тесты на загрузку графов из сохранённых ранее директорий. К тому же, после </w:t>
       </w:r>
       <w:r>
         <w:rPr>
@@ -13506,16 +12732,7 @@
           <w:szCs w:val="28"/>
         </w:rPr>
         <w:lastRenderedPageBreak/>
-        <w:t>заключ</w:t>
-      </w:r>
-      <w:r>
-        <w:rPr>
-          <w:b/>
-          <w:caps/>
-          <w:sz w:val="28"/>
-          <w:szCs w:val="28"/>
-        </w:rPr>
-        <w:t>ение</w:t>
+        <w:t>заключение</w:t>
       </w:r>
     </w:p>
     <w:p>
@@ -13543,14 +12760,7 @@
           <w:szCs w:val="28"/>
           <w:lang w:val="ru-RU"/>
         </w:rPr>
-        <w:t>Подводя итоги проделанной работы, выполнение всех поставленных задач было выполнено в короткие сроки с минимальным количеством проблем. Некоторые концепции и способы реализации были подкорректированы в процессе разработки, опираясь на реальность их р</w:t>
-      </w:r>
-      <w:r>
-        <w:rPr>
-          <w:szCs w:val="28"/>
-          <w:lang w:val="ru-RU"/>
-        </w:rPr>
-        <w:t xml:space="preserve">еализации за поставленное время. Тем не менее, в конечном итоге получился качественный продукт. </w:t>
+        <w:t xml:space="preserve">Подводя итоги проделанной работы, выполнение всех поставленных задач было выполнено в короткие сроки с минимальным количеством проблем. Некоторые концепции и способы реализации были подкорректированы в процессе разработки, опираясь на реальность их реализации за поставленное время. Тем не менее, в конечном итоге получился качественный продукт. </w:t>
       </w:r>
     </w:p>
     <w:p>
@@ -13565,14 +12775,7 @@
           <w:szCs w:val="28"/>
           <w:lang w:val="ru-RU"/>
         </w:rPr>
-        <w:t>Конечно, в программе могло остаться некоторое количество багов, которые не были обнаружены при тестировании. На их поиск и исправление требуется дополнительное</w:t>
-      </w:r>
-      <w:r>
-        <w:rPr>
-          <w:szCs w:val="28"/>
-          <w:lang w:val="ru-RU"/>
-        </w:rPr>
-        <w:t xml:space="preserve"> время, которое нельзя уместить в заложенные сроки практики.</w:t>
+        <w:t>Конечно, в программе могло остаться некоторое количество багов, которые не были обнаружены при тестировании. На их поиск и исправление требуется дополнительное время, которое нельзя уместить в заложенные сроки практики.</w:t>
       </w:r>
     </w:p>
     <w:p>
@@ -13918,15 +13121,7 @@
             <w:sz w:val="28"/>
             <w:szCs w:val="28"/>
           </w:rPr>
-          <w:t>https://stepik.org/course/18</w:t>
-        </w:r>
-        <w:r>
-          <w:rPr>
-            <w:rStyle w:val="-"/>
-            <w:sz w:val="28"/>
-            <w:szCs w:val="28"/>
-          </w:rPr>
-          <w:t>7/promo</w:t>
+          <w:t>https://stepik.org/course/187/promo</w:t>
         </w:r>
       </w:hyperlink>
     </w:p>
@@ -14057,14 +13252,7 @@
           <w:sz w:val="28"/>
           <w:szCs w:val="28"/>
         </w:rPr>
-        <w:t>Ре</w:t>
-      </w:r>
-      <w:r>
-        <w:rPr>
-          <w:sz w:val="28"/>
-          <w:szCs w:val="28"/>
-        </w:rPr>
-        <w:t>позиторий бригады: https://github.com/mishatar/StudyPractice</w:t>
+        <w:t>Репозиторий бригады: https://github.com/mishatar/StudyPractice</w:t>
       </w:r>
     </w:p>
     <w:p>
